--- a/public/app/Gest-Filiere/files/Administration Systèmes.docx
+++ b/public/app/Gest-Filiere/files/Administration Systèmes.docx
@@ -444,7 +444,7 @@
                 <w:sz w:val="28"/>
                 <w:szCs w:val="28"/>
               </w:rPr>
-              <w:t xml:space="preserve">undefined</w:t>
+              <w:t xml:space="preserve">Mohammed Premier</w:t>
             </w:r>
             <w:r/>
           </w:p>
@@ -503,7 +503,7 @@
                 <w:sz w:val="28"/>
                 <w:szCs w:val="28"/>
               </w:rPr>
-              <w:t xml:space="preserve">undefined</w:t>
+              <w:t xml:space="preserve">Ensaoo</w:t>
             </w:r>
             <w:r/>
           </w:p>
@@ -2248,7 +2248,7 @@
                 <w:bCs/>
                 <w:lang w:eastAsia="fr-CA"/>
               </w:rPr>
-              <w:t xml:space="preserve">30</w:t>
+              <w:t xml:space="preserve">2</w:t>
             </w:r>
             <w:r/>
           </w:p>
@@ -2280,7 +2280,7 @@
                 <w:bCs/>
                 <w:lang w:eastAsia="fr-CA"/>
               </w:rPr>
-              <w:t xml:space="preserve">15</w:t>
+              <w:t xml:space="preserve">2</w:t>
             </w:r>
             <w:r/>
           </w:p>
@@ -2312,7 +2312,7 @@
                 <w:bCs/>
                 <w:lang w:eastAsia="fr-CA"/>
               </w:rPr>
-              <w:t xml:space="preserve">20</w:t>
+              <w:t xml:space="preserve">2</w:t>
             </w:r>
             <w:r/>
           </w:p>
@@ -2573,7 +2573,7 @@
                 <w:szCs w:val="28"/>
                 <w:lang w:val="fr-FR" w:eastAsia="fr-CA" w:bidi="ar-SA"/>
               </w:rPr>
-              <w:t xml:space="preserve">62</w:t>
+              <w:t xml:space="preserve">34</w:t>
             </w:r>
             <w:r/>
           </w:p>
@@ -2608,7 +2608,7 @@
                 <w:szCs w:val="28"/>
                 <w:lang w:eastAsia="fr-CA"/>
               </w:rPr>
-              <w:t xml:space="preserve">15</w:t>
+              <w:t xml:space="preserve">2</w:t>
             </w:r>
             <w:r/>
           </w:p>
@@ -2643,7 +2643,7 @@
                 <w:szCs w:val="28"/>
                 <w:lang w:eastAsia="fr-CA"/>
               </w:rPr>
-              <w:t xml:space="preserve">53</w:t>
+              <w:t xml:space="preserve">35</w:t>
             </w:r>
             <w:r/>
           </w:p>
@@ -2750,7 +2750,7 @@
                 <w:u w:val="single"/>
                 <w:lang w:val="fr-FR" w:eastAsia="fr-CA" w:bidi="ar-SA"/>
               </w:rPr>
-              <w:t xml:space="preserve">130</w:t>
+              <w:t xml:space="preserve">71</w:t>
             </w:r>
             <w:r/>
           </w:p>
@@ -3690,7 +3690,7 @@
                 <w:szCs w:val="26"/>
                 <w:lang w:val="fr-FR" w:eastAsia="fr-CA" w:bidi="ar-SA"/>
               </w:rPr>
-              <w:t xml:space="preserve">Activité pratique 1</w:t>
+              <w:t xml:space="preserve">activite 3</w:t>
             </w:r>
             <w:r/>
           </w:p>
@@ -3735,7 +3735,7 @@
                 <w:szCs w:val="24"/>
                 <w:lang w:val="fr-FR" w:eastAsia="fr-CA" w:bidi="ar-SA"/>
               </w:rPr>
-              <w:t xml:space="preserve">10</w:t>
+              <w:t xml:space="preserve">1</w:t>
             </w:r>
             <w:r/>
           </w:p>
@@ -3780,7 +3780,7 @@
                 <w:szCs w:val="24"/>
                 <w:lang w:val="fr-FR" w:eastAsia="fr-CA" w:bidi="ar-SA"/>
               </w:rPr>
-              <w:t xml:space="preserve">8</w:t>
+              <w:t xml:space="preserve">1</w:t>
             </w:r>
             <w:r/>
           </w:p>
@@ -3825,7 +3825,7 @@
                 <w:szCs w:val="24"/>
                 <w:lang w:val="fr-FR" w:eastAsia="fr-CA" w:bidi="ar-SA"/>
               </w:rPr>
-              <w:t xml:space="preserve">27</w:t>
+              <w:t xml:space="preserve">0</w:t>
             </w:r>
             <w:r/>
           </w:p>
@@ -3861,7 +3861,7 @@
                 <w:szCs w:val="24"/>
                 <w:lang w:val="fr-FR" w:eastAsia="fr-CA" w:bidi="ar-SA"/>
               </w:rPr>
-              <w:t xml:space="preserve">3</w:t>
+              <w:t xml:space="preserve">0</w:t>
             </w:r>
             <w:r>
               <w:rPr>
@@ -3914,7 +3914,7 @@
                 <w:szCs w:val="26"/>
                 <w:lang w:val="fr-FR" w:eastAsia="fr-CA" w:bidi="ar-SA"/>
               </w:rPr>
-              <w:t xml:space="preserve">Activité pratique 2</w:t>
+              <w:t xml:space="preserve">Activité pratique 1</w:t>
             </w:r>
             <w:r/>
           </w:p>
@@ -4049,7 +4049,7 @@
                 <w:szCs w:val="24"/>
                 <w:lang w:val="fr-FR" w:eastAsia="fr-CA" w:bidi="ar-SA"/>
               </w:rPr>
-              <w:t xml:space="preserve">30</w:t>
+              <w:t xml:space="preserve">27</w:t>
             </w:r>
             <w:r/>
           </w:p>
@@ -4104,7 +4104,9 @@
         </w:tc>
       </w:tr>
       <w:tr>
-        <w:trPr/>
+        <w:trPr>
+          <w:trHeight w:val="656" w:hRule="atLeast"/>
+        </w:trPr>
         <w:tc>
           <w:tcPr>
             <w:tcW w:w="4850" w:type="dxa"/>
@@ -4125,17 +4127,6 @@
           <w:p>
             <w:pPr>
               <w:pStyle w:val="Normal"/>
-              <w:rPr>
-                <w:sz w:val="28"/>
-                <w:b/>
-                <w:sz w:val="28"/>
-                <w:b/>
-                <w:szCs w:val="28"/>
-                <w:bCs/>
-                <w:rFonts w:ascii="Times New Roman" w:hAnsi="Times New Roman" w:eastAsia="Times New Roman" w:cs="Times New Roman"/>
-                <w:color w:val="00000A"/>
-                <w:lang w:val="fr-FR" w:eastAsia="fr-CA" w:bidi="ar-SA"/>
-              </w:rPr>
             </w:pPr>
             <w:r>
               <w:rPr>
@@ -4143,11 +4134,11 @@
                 <w:b/>
                 <w:bCs/>
                 <w:color w:val="00000A"/>
-                <w:sz w:val="28"/>
-                <w:szCs w:val="28"/>
-                <w:lang w:val="fr-FR" w:eastAsia="fr-CA" w:bidi="ar-SA"/>
-              </w:rPr>
-              <w:t>Total</w:t>
+                <w:sz w:val="26"/>
+                <w:szCs w:val="26"/>
+                <w:lang w:val="fr-FR" w:eastAsia="fr-CA" w:bidi="ar-SA"/>
+              </w:rPr>
+              <w:t xml:space="preserve">Activité pratique 2</w:t>
             </w:r>
             <w:r/>
           </w:p>
@@ -4155,186 +4146,6 @@
         <w:tc>
           <w:tcPr>
             <w:tcW w:w="1060" w:type="dxa"/>
-            <w:tcBorders>
-              <w:top w:val="single" w:sz="4" w:space="0" w:color="00000A"/>
-              <w:left w:val="single" w:sz="4" w:space="0" w:color="00000A"/>
-              <w:bottom w:val="single" w:sz="4" w:space="0" w:color="00000A"/>
-              <w:insideH w:val="single" w:sz="4" w:space="0" w:color="00000A"/>
-            </w:tcBorders>
-            <w:shd w:fill="auto" w:val="clear"/>
-            <w:tcMar>
-              <w:left w:w="55" w:type="dxa"/>
-            </w:tcMar>
-            <w:vAlign w:val="center"/>
-          </w:tcPr>
-          <w:p>
-            <w:pPr>
-              <w:pStyle w:val="Normal"/>
-              <w:jc w:val="center"/>
-              <w:rPr>
-                <w:sz w:val="24"/>
-                <w:sz w:val="24"/>
-                <w:szCs w:val="24"/>
-                <w:bCs/>
-                <w:rFonts w:ascii="Times New Roman" w:hAnsi="Times New Roman" w:eastAsia="Times New Roman" w:cs="Times New Roman"/>
-                <w:color w:val="00000A"/>
-                <w:lang w:val="fr-FR" w:eastAsia="fr-CA" w:bidi="ar-SA"/>
-              </w:rPr>
-            </w:pPr>
-            <w:r>
-              <w:rPr>
-                <w:rFonts w:eastAsia="Times New Roman" w:cs="Times New Roman"/>
-                <w:b/>
-                <w:bCs/>
-                <w:color w:val="00000A"/>
-                <w:sz w:val="28"/>
-                <w:szCs w:val="28"/>
-                <w:lang w:val="fr-FR" w:eastAsia="fr-CA" w:bidi="ar-SA"/>
-              </w:rPr>
-              <w:t xml:space="preserve">45</w:t>
-            </w:r>
-            <w:r/>
-          </w:p>
-        </w:tc>
-        <w:tc>
-          <w:tcPr>
-            <w:tcW w:w="1242" w:type="dxa"/>
-            <w:tcBorders>
-              <w:top w:val="single" w:sz="4" w:space="0" w:color="00000A"/>
-              <w:bottom w:val="single" w:sz="4" w:space="0" w:color="00000A"/>
-              <w:insideH w:val="single" w:sz="4" w:space="0" w:color="00000A"/>
-            </w:tcBorders>
-            <w:shd w:fill="auto" w:val="clear"/>
-            <w:tcMar>
-              <w:left w:w="60" w:type="dxa"/>
-            </w:tcMar>
-            <w:vAlign w:val="center"/>
-          </w:tcPr>
-          <w:p>
-            <w:pPr>
-              <w:pStyle w:val="Normal"/>
-              <w:jc w:val="center"/>
-              <w:rPr>
-                <w:sz w:val="24"/>
-                <w:sz w:val="24"/>
-                <w:szCs w:val="24"/>
-                <w:bCs/>
-                <w:rFonts w:ascii="Times New Roman" w:hAnsi="Times New Roman" w:eastAsia="Times New Roman" w:cs="Times New Roman"/>
-                <w:color w:val="00000A"/>
-                <w:lang w:val="fr-FR" w:eastAsia="fr-CA" w:bidi="ar-SA"/>
-              </w:rPr>
-            </w:pPr>
-            <w:r>
-              <w:rPr>
-                <w:rFonts w:eastAsia="Times New Roman" w:cs="Times New Roman"/>
-                <w:b/>
-                <w:bCs/>
-                <w:color w:val="00000A"/>
-                <w:sz w:val="28"/>
-                <w:szCs w:val="28"/>
-                <w:lang w:val="fr-FR" w:eastAsia="fr-CA" w:bidi="ar-SA"/>
-              </w:rPr>
-              <w:t xml:space="preserve">21</w:t>
-            </w:r>
-            <w:r/>
-          </w:p>
-        </w:tc>
-        <w:tc>
-          <w:tcPr>
-            <w:tcW w:w="883" w:type="dxa"/>
-            <w:tcBorders>
-              <w:top w:val="single" w:sz="4" w:space="0" w:color="00000A"/>
-              <w:bottom w:val="single" w:sz="4" w:space="0" w:color="00000A"/>
-              <w:insideH w:val="single" w:sz="4" w:space="0" w:color="00000A"/>
-            </w:tcBorders>
-            <w:shd w:fill="auto" w:val="clear"/>
-            <w:tcMar>
-              <w:left w:w="60" w:type="dxa"/>
-            </w:tcMar>
-            <w:vAlign w:val="center"/>
-          </w:tcPr>
-          <w:p>
-            <w:pPr>
-              <w:pStyle w:val="Normal"/>
-              <w:jc w:val="center"/>
-              <w:rPr>
-                <w:sz w:val="24"/>
-                <w:sz w:val="24"/>
-                <w:szCs w:val="24"/>
-                <w:bCs/>
-                <w:rFonts w:ascii="Times New Roman" w:hAnsi="Times New Roman" w:eastAsia="Times New Roman" w:cs="Times New Roman"/>
-                <w:color w:val="00000A"/>
-                <w:lang w:val="fr-FR" w:eastAsia="fr-CA" w:bidi="ar-SA"/>
-              </w:rPr>
-            </w:pPr>
-            <w:r>
-              <w:rPr>
-                <w:rFonts w:eastAsia="Times New Roman" w:cs="Times New Roman"/>
-                <w:b/>
-                <w:bCs/>
-                <w:color w:val="00000A"/>
-                <w:sz w:val="28"/>
-                <w:szCs w:val="28"/>
-                <w:lang w:val="fr-FR" w:eastAsia="fr-CA" w:bidi="ar-SA"/>
-              </w:rPr>
-              <w:t xml:space="preserve">92</w:t>
-            </w:r>
-            <w:r/>
-          </w:p>
-        </w:tc>
-        <w:tc>
-          <w:tcPr>
-            <w:tcW w:w="1037" w:type="dxa"/>
-            <w:tcBorders>
-              <w:top w:val="single" w:sz="4" w:space="0" w:color="00000A"/>
-              <w:bottom w:val="single" w:sz="4" w:space="0" w:color="00000A"/>
-              <w:right w:val="single" w:sz="4" w:space="0" w:color="00000A"/>
-              <w:insideH w:val="single" w:sz="4" w:space="0" w:color="00000A"/>
-              <w:insideV w:val="single" w:sz="4" w:space="0" w:color="00000A"/>
-            </w:tcBorders>
-            <w:shd w:fill="auto" w:val="clear"/>
-            <w:tcMar>
-              <w:left w:w="60" w:type="dxa"/>
-            </w:tcMar>
-            <w:vAlign w:val="center"/>
-          </w:tcPr>
-          <w:p>
-            <w:pPr>
-              <w:pStyle w:val="Normal"/>
-              <w:jc w:val="center"/>
-              <w:rPr>
-                <w:sz w:val="24"/>
-                <w:sz w:val="24"/>
-                <w:szCs w:val="24"/>
-                <w:bCs/>
-                <w:rFonts w:ascii="Times New Roman" w:hAnsi="Times New Roman" w:eastAsia="Times New Roman" w:cs="Times New Roman"/>
-                <w:color w:val="00000A"/>
-                <w:lang w:val="fr-FR" w:eastAsia="fr-CA" w:bidi="ar-SA"/>
-              </w:rPr>
-            </w:pPr>
-            <w:r>
-              <w:rPr>
-                <w:rFonts w:eastAsia="Times New Roman" w:cs="Times New Roman"/>
-                <w:b/>
-                <w:bCs/>
-                <w:color w:val="00000A"/>
-                <w:sz w:val="28"/>
-                <w:szCs w:val="28"/>
-                <w:lang w:val="fr-FR" w:eastAsia="fr-CA" w:bidi="ar-SA"/>
-              </w:rPr>
-              <w:t xml:space="preserve">6</w:t>
-            </w:r>
-            <w:r/>
-          </w:p>
-        </w:tc>
-      </w:tr>
-      <w:tr>
-        <w:trPr>
-          <w:cantSplit w:val="true"/>
-        </w:trPr>
-        <w:tc>
-          <w:tcPr>
-            <w:tcW w:w="4850" w:type="dxa"/>
             <w:tcBorders>
               <w:top w:val="single" w:sz="8" w:space="0" w:color="00000A"/>
               <w:left w:val="single" w:sz="8" w:space="0" w:color="00000A"/>
@@ -4352,6 +4163,419 @@
           <w:p>
             <w:pPr>
               <w:pStyle w:val="Normal"/>
+              <w:jc w:val="center"/>
+              <w:rPr>
+                <w:sz w:val="24"/>
+                <w:sz w:val="24"/>
+                <w:szCs w:val="24"/>
+                <w:bCs/>
+                <w:rFonts w:ascii="Times New Roman" w:hAnsi="Times New Roman" w:eastAsia="Times New Roman" w:cs="Times New Roman"/>
+                <w:color w:val="00000A"/>
+                <w:lang w:val="fr-FR" w:eastAsia="fr-CA" w:bidi="ar-SA"/>
+              </w:rPr>
+            </w:pPr>
+            <w:r>
+              <w:rPr>
+                <w:rFonts w:eastAsia="Times New Roman" w:cs="Times New Roman"/>
+                <w:bCs/>
+                <w:color w:val="00000A"/>
+                <w:sz w:val="24"/>
+                <w:szCs w:val="24"/>
+                <w:lang w:val="fr-FR" w:eastAsia="fr-CA" w:bidi="ar-SA"/>
+              </w:rPr>
+              <w:t xml:space="preserve">10</w:t>
+            </w:r>
+            <w:r/>
+          </w:p>
+        </w:tc>
+        <w:tc>
+          <w:tcPr>
+            <w:tcW w:w="1242" w:type="dxa"/>
+            <w:tcBorders>
+              <w:top w:val="single" w:sz="8" w:space="0" w:color="00000A"/>
+              <w:left w:val="single" w:sz="8" w:space="0" w:color="00000A"/>
+              <w:bottom w:val="single" w:sz="8" w:space="0" w:color="00000A"/>
+              <w:right w:val="single" w:sz="8" w:space="0" w:color="00000A"/>
+              <w:insideH w:val="single" w:sz="8" w:space="0" w:color="00000A"/>
+              <w:insideV w:val="single" w:sz="8" w:space="0" w:color="00000A"/>
+            </w:tcBorders>
+            <w:shd w:fill="auto" w:val="clear"/>
+            <w:tcMar>
+              <w:left w:w="39" w:type="dxa"/>
+            </w:tcMar>
+            <w:vAlign w:val="center"/>
+          </w:tcPr>
+          <w:p>
+            <w:pPr>
+              <w:pStyle w:val="Normal"/>
+              <w:jc w:val="center"/>
+              <w:rPr>
+                <w:sz w:val="24"/>
+                <w:sz w:val="24"/>
+                <w:szCs w:val="24"/>
+                <w:bCs/>
+                <w:rFonts w:ascii="Times New Roman" w:hAnsi="Times New Roman" w:eastAsia="Times New Roman" w:cs="Times New Roman"/>
+                <w:color w:val="00000A"/>
+                <w:lang w:val="fr-FR" w:eastAsia="fr-CA" w:bidi="ar-SA"/>
+              </w:rPr>
+            </w:pPr>
+            <w:r>
+              <w:rPr>
+                <w:rFonts w:eastAsia="Times New Roman" w:cs="Times New Roman"/>
+                <w:bCs/>
+                <w:color w:val="00000A"/>
+                <w:sz w:val="24"/>
+                <w:szCs w:val="24"/>
+                <w:lang w:val="fr-FR" w:eastAsia="fr-CA" w:bidi="ar-SA"/>
+              </w:rPr>
+              <w:t xml:space="preserve">8</w:t>
+            </w:r>
+            <w:r/>
+          </w:p>
+        </w:tc>
+        <w:tc>
+          <w:tcPr>
+            <w:tcW w:w="883" w:type="dxa"/>
+            <w:tcBorders>
+              <w:top w:val="single" w:sz="8" w:space="0" w:color="00000A"/>
+              <w:left w:val="single" w:sz="8" w:space="0" w:color="00000A"/>
+              <w:bottom w:val="single" w:sz="8" w:space="0" w:color="00000A"/>
+              <w:right w:val="single" w:sz="8" w:space="0" w:color="00000A"/>
+              <w:insideH w:val="single" w:sz="8" w:space="0" w:color="00000A"/>
+              <w:insideV w:val="single" w:sz="8" w:space="0" w:color="00000A"/>
+            </w:tcBorders>
+            <w:shd w:fill="auto" w:val="clear"/>
+            <w:tcMar>
+              <w:left w:w="39" w:type="dxa"/>
+            </w:tcMar>
+            <w:vAlign w:val="center"/>
+          </w:tcPr>
+          <w:p>
+            <w:pPr>
+              <w:pStyle w:val="Normal"/>
+              <w:jc w:val="center"/>
+              <w:rPr>
+                <w:sz w:val="24"/>
+                <w:sz w:val="24"/>
+                <w:szCs w:val="24"/>
+                <w:bCs/>
+                <w:rFonts w:ascii="Times New Roman" w:hAnsi="Times New Roman" w:eastAsia="Times New Roman" w:cs="Times New Roman"/>
+                <w:color w:val="00000A"/>
+                <w:lang w:val="fr-FR" w:eastAsia="fr-CA" w:bidi="ar-SA"/>
+              </w:rPr>
+            </w:pPr>
+            <w:r>
+              <w:rPr>
+                <w:rFonts w:eastAsia="Times New Roman" w:cs="Times New Roman"/>
+                <w:bCs/>
+                <w:color w:val="00000A"/>
+                <w:sz w:val="24"/>
+                <w:szCs w:val="24"/>
+                <w:lang w:val="fr-FR" w:eastAsia="fr-CA" w:bidi="ar-SA"/>
+              </w:rPr>
+              <w:t xml:space="preserve">30</w:t>
+            </w:r>
+            <w:r/>
+          </w:p>
+        </w:tc>
+        <w:tc>
+          <w:tcPr>
+            <w:tcW w:w="1037" w:type="dxa"/>
+            <w:tcBorders>
+              <w:top w:val="single" w:sz="8" w:space="0" w:color="00000A"/>
+              <w:left w:val="single" w:sz="8" w:space="0" w:color="00000A"/>
+              <w:bottom w:val="single" w:sz="8" w:space="0" w:color="00000A"/>
+              <w:right w:val="single" w:sz="8" w:space="0" w:color="00000A"/>
+              <w:insideH w:val="single" w:sz="8" w:space="0" w:color="00000A"/>
+              <w:insideV w:val="single" w:sz="8" w:space="0" w:color="00000A"/>
+            </w:tcBorders>
+            <w:shd w:fill="auto" w:val="clear"/>
+            <w:tcMar>
+              <w:left w:w="39" w:type="dxa"/>
+            </w:tcMar>
+            <w:vAlign w:val="center"/>
+          </w:tcPr>
+          <w:p>
+            <w:pPr>
+              <w:pStyle w:val="Normal"/>
+              <w:jc w:val="center"/>
+            </w:pPr>
+            <w:r>
+              <w:rPr>
+                <w:rFonts w:eastAsia="Times New Roman" w:cs="Times New Roman"/>
+                <w:bCs/>
+                <w:color w:val="00000A"/>
+                <w:sz w:val="24"/>
+                <w:szCs w:val="24"/>
+                <w:lang w:val="fr-FR" w:eastAsia="fr-CA" w:bidi="ar-SA"/>
+              </w:rPr>
+              <w:t xml:space="preserve">3</w:t>
+            </w:r>
+            <w:r>
+              <w:rPr>
+                <w:rFonts w:eastAsia="Times New Roman" w:cs="Times New Roman"/>
+                <w:b/>
+                <w:bCs/>
+                <w:color w:val="00000A"/>
+                <w:sz w:val="22"/>
+                <w:szCs w:val="22"/>
+                <w:lang w:val="fr-FR" w:eastAsia="fr-CA" w:bidi="ar-SA"/>
+              </w:rPr>
+              <w:t xml:space="preserve"/>
+            </w:r>
+            <w:r/>
+          </w:p>
+        </w:tc>
+      </w:tr>
+      <w:tr>
+        <w:trPr/>
+        <w:tc>
+          <w:tcPr>
+            <w:tcW w:w="4850" w:type="dxa"/>
+            <w:tcBorders>
+              <w:top w:val="single" w:sz="8" w:space="0" w:color="00000A"/>
+              <w:left w:val="single" w:sz="8" w:space="0" w:color="00000A"/>
+              <w:bottom w:val="single" w:sz="8" w:space="0" w:color="00000A"/>
+              <w:right w:val="single" w:sz="8" w:space="0" w:color="00000A"/>
+              <w:insideH w:val="single" w:sz="8" w:space="0" w:color="00000A"/>
+              <w:insideV w:val="single" w:sz="8" w:space="0" w:color="00000A"/>
+            </w:tcBorders>
+            <w:shd w:fill="auto" w:val="clear"/>
+            <w:tcMar>
+              <w:left w:w="39" w:type="dxa"/>
+            </w:tcMar>
+            <w:vAlign w:val="center"/>
+          </w:tcPr>
+          <w:p>
+            <w:pPr>
+              <w:pStyle w:val="Normal"/>
+              <w:rPr>
+                <w:sz w:val="28"/>
+                <w:b/>
+                <w:sz w:val="28"/>
+                <w:b/>
+                <w:szCs w:val="28"/>
+                <w:bCs/>
+                <w:rFonts w:ascii="Times New Roman" w:hAnsi="Times New Roman" w:eastAsia="Times New Roman" w:cs="Times New Roman"/>
+                <w:color w:val="00000A"/>
+                <w:lang w:val="fr-FR" w:eastAsia="fr-CA" w:bidi="ar-SA"/>
+              </w:rPr>
+            </w:pPr>
+            <w:r>
+              <w:rPr>
+                <w:rFonts w:eastAsia="Times New Roman" w:cs="Times New Roman"/>
+                <w:b/>
+                <w:bCs/>
+                <w:color w:val="00000A"/>
+                <w:sz w:val="28"/>
+                <w:szCs w:val="28"/>
+                <w:lang w:val="fr-FR" w:eastAsia="fr-CA" w:bidi="ar-SA"/>
+              </w:rPr>
+              <w:t>Total</w:t>
+            </w:r>
+            <w:r/>
+          </w:p>
+        </w:tc>
+        <w:tc>
+          <w:tcPr>
+            <w:tcW w:w="1060" w:type="dxa"/>
+            <w:tcBorders>
+              <w:top w:val="single" w:sz="4" w:space="0" w:color="00000A"/>
+              <w:left w:val="single" w:sz="4" w:space="0" w:color="00000A"/>
+              <w:bottom w:val="single" w:sz="4" w:space="0" w:color="00000A"/>
+              <w:insideH w:val="single" w:sz="4" w:space="0" w:color="00000A"/>
+            </w:tcBorders>
+            <w:shd w:fill="auto" w:val="clear"/>
+            <w:tcMar>
+              <w:left w:w="55" w:type="dxa"/>
+            </w:tcMar>
+            <w:vAlign w:val="center"/>
+          </w:tcPr>
+          <w:p>
+            <w:pPr>
+              <w:pStyle w:val="Normal"/>
+              <w:jc w:val="center"/>
+              <w:rPr>
+                <w:sz w:val="24"/>
+                <w:sz w:val="24"/>
+                <w:szCs w:val="24"/>
+                <w:bCs/>
+                <w:rFonts w:ascii="Times New Roman" w:hAnsi="Times New Roman" w:eastAsia="Times New Roman" w:cs="Times New Roman"/>
+                <w:color w:val="00000A"/>
+                <w:lang w:val="fr-FR" w:eastAsia="fr-CA" w:bidi="ar-SA"/>
+              </w:rPr>
+            </w:pPr>
+            <w:r>
+              <w:rPr>
+                <w:rFonts w:eastAsia="Times New Roman" w:cs="Times New Roman"/>
+                <w:b/>
+                <w:bCs/>
+                <w:color w:val="00000A"/>
+                <w:sz w:val="28"/>
+                <w:szCs w:val="28"/>
+                <w:lang w:val="fr-FR" w:eastAsia="fr-CA" w:bidi="ar-SA"/>
+              </w:rPr>
+              <w:t xml:space="preserve">46</w:t>
+            </w:r>
+            <w:r/>
+          </w:p>
+        </w:tc>
+        <w:tc>
+          <w:tcPr>
+            <w:tcW w:w="1242" w:type="dxa"/>
+            <w:tcBorders>
+              <w:top w:val="single" w:sz="4" w:space="0" w:color="00000A"/>
+              <w:bottom w:val="single" w:sz="4" w:space="0" w:color="00000A"/>
+              <w:insideH w:val="single" w:sz="4" w:space="0" w:color="00000A"/>
+            </w:tcBorders>
+            <w:shd w:fill="auto" w:val="clear"/>
+            <w:tcMar>
+              <w:left w:w="60" w:type="dxa"/>
+            </w:tcMar>
+            <w:vAlign w:val="center"/>
+          </w:tcPr>
+          <w:p>
+            <w:pPr>
+              <w:pStyle w:val="Normal"/>
+              <w:jc w:val="center"/>
+              <w:rPr>
+                <w:sz w:val="24"/>
+                <w:sz w:val="24"/>
+                <w:szCs w:val="24"/>
+                <w:bCs/>
+                <w:rFonts w:ascii="Times New Roman" w:hAnsi="Times New Roman" w:eastAsia="Times New Roman" w:cs="Times New Roman"/>
+                <w:color w:val="00000A"/>
+                <w:lang w:val="fr-FR" w:eastAsia="fr-CA" w:bidi="ar-SA"/>
+              </w:rPr>
+            </w:pPr>
+            <w:r>
+              <w:rPr>
+                <w:rFonts w:eastAsia="Times New Roman" w:cs="Times New Roman"/>
+                <w:b/>
+                <w:bCs/>
+                <w:color w:val="00000A"/>
+                <w:sz w:val="28"/>
+                <w:szCs w:val="28"/>
+                <w:lang w:val="fr-FR" w:eastAsia="fr-CA" w:bidi="ar-SA"/>
+              </w:rPr>
+              <w:t xml:space="preserve">22</w:t>
+            </w:r>
+            <w:r/>
+          </w:p>
+        </w:tc>
+        <w:tc>
+          <w:tcPr>
+            <w:tcW w:w="883" w:type="dxa"/>
+            <w:tcBorders>
+              <w:top w:val="single" w:sz="4" w:space="0" w:color="00000A"/>
+              <w:bottom w:val="single" w:sz="4" w:space="0" w:color="00000A"/>
+              <w:insideH w:val="single" w:sz="4" w:space="0" w:color="00000A"/>
+            </w:tcBorders>
+            <w:shd w:fill="auto" w:val="clear"/>
+            <w:tcMar>
+              <w:left w:w="60" w:type="dxa"/>
+            </w:tcMar>
+            <w:vAlign w:val="center"/>
+          </w:tcPr>
+          <w:p>
+            <w:pPr>
+              <w:pStyle w:val="Normal"/>
+              <w:jc w:val="center"/>
+              <w:rPr>
+                <w:sz w:val="24"/>
+                <w:sz w:val="24"/>
+                <w:szCs w:val="24"/>
+                <w:bCs/>
+                <w:rFonts w:ascii="Times New Roman" w:hAnsi="Times New Roman" w:eastAsia="Times New Roman" w:cs="Times New Roman"/>
+                <w:color w:val="00000A"/>
+                <w:lang w:val="fr-FR" w:eastAsia="fr-CA" w:bidi="ar-SA"/>
+              </w:rPr>
+            </w:pPr>
+            <w:r>
+              <w:rPr>
+                <w:rFonts w:eastAsia="Times New Roman" w:cs="Times New Roman"/>
+                <w:b/>
+                <w:bCs/>
+                <w:color w:val="00000A"/>
+                <w:sz w:val="28"/>
+                <w:szCs w:val="28"/>
+                <w:lang w:val="fr-FR" w:eastAsia="fr-CA" w:bidi="ar-SA"/>
+              </w:rPr>
+              <w:t xml:space="preserve">92</w:t>
+            </w:r>
+            <w:r/>
+          </w:p>
+        </w:tc>
+        <w:tc>
+          <w:tcPr>
+            <w:tcW w:w="1037" w:type="dxa"/>
+            <w:tcBorders>
+              <w:top w:val="single" w:sz="4" w:space="0" w:color="00000A"/>
+              <w:bottom w:val="single" w:sz="4" w:space="0" w:color="00000A"/>
+              <w:right w:val="single" w:sz="4" w:space="0" w:color="00000A"/>
+              <w:insideH w:val="single" w:sz="4" w:space="0" w:color="00000A"/>
+              <w:insideV w:val="single" w:sz="4" w:space="0" w:color="00000A"/>
+            </w:tcBorders>
+            <w:shd w:fill="auto" w:val="clear"/>
+            <w:tcMar>
+              <w:left w:w="60" w:type="dxa"/>
+            </w:tcMar>
+            <w:vAlign w:val="center"/>
+          </w:tcPr>
+          <w:p>
+            <w:pPr>
+              <w:pStyle w:val="Normal"/>
+              <w:jc w:val="center"/>
+              <w:rPr>
+                <w:sz w:val="24"/>
+                <w:sz w:val="24"/>
+                <w:szCs w:val="24"/>
+                <w:bCs/>
+                <w:rFonts w:ascii="Times New Roman" w:hAnsi="Times New Roman" w:eastAsia="Times New Roman" w:cs="Times New Roman"/>
+                <w:color w:val="00000A"/>
+                <w:lang w:val="fr-FR" w:eastAsia="fr-CA" w:bidi="ar-SA"/>
+              </w:rPr>
+            </w:pPr>
+            <w:r>
+              <w:rPr>
+                <w:rFonts w:eastAsia="Times New Roman" w:cs="Times New Roman"/>
+                <w:b/>
+                <w:bCs/>
+                <w:color w:val="00000A"/>
+                <w:sz w:val="28"/>
+                <w:szCs w:val="28"/>
+                <w:lang w:val="fr-FR" w:eastAsia="fr-CA" w:bidi="ar-SA"/>
+              </w:rPr>
+              <w:t xml:space="preserve">6</w:t>
+            </w:r>
+            <w:r/>
+          </w:p>
+        </w:tc>
+      </w:tr>
+      <w:tr>
+        <w:trPr>
+          <w:cantSplit w:val="true"/>
+        </w:trPr>
+        <w:tc>
+          <w:tcPr>
+            <w:tcW w:w="4850" w:type="dxa"/>
+            <w:tcBorders>
+              <w:top w:val="single" w:sz="8" w:space="0" w:color="00000A"/>
+              <w:left w:val="single" w:sz="8" w:space="0" w:color="00000A"/>
+              <w:bottom w:val="single" w:sz="8" w:space="0" w:color="00000A"/>
+              <w:right w:val="single" w:sz="8" w:space="0" w:color="00000A"/>
+              <w:insideH w:val="single" w:sz="8" w:space="0" w:color="00000A"/>
+              <w:insideV w:val="single" w:sz="8" w:space="0" w:color="00000A"/>
+            </w:tcBorders>
+            <w:shd w:fill="auto" w:val="clear"/>
+            <w:tcMar>
+              <w:left w:w="39" w:type="dxa"/>
+            </w:tcMar>
+            <w:vAlign w:val="center"/>
+          </w:tcPr>
+          <w:p>
+            <w:pPr>
+              <w:pStyle w:val="Normal"/>
               <w:rPr>
                 <w:sz w:val="30"/>
                 <w:i/>
@@ -4417,7 +4641,7 @@
                 <w:u w:val="single"/>
                 <w:lang w:val="fr-FR" w:eastAsia="fr-CA" w:bidi="ar-SA"/>
               </w:rPr>
-              <w:t xml:space="preserve">164</w:t>
+              <w:t xml:space="preserve">166</w:t>
             </w:r>
             <w:r/>
           </w:p>
@@ -5278,6 +5502,96 @@
                 <w:szCs w:val="26"/>
                 <w:lang w:val="fr-FR" w:eastAsia="fr-CA" w:bidi="ar-SA"/>
               </w:rPr>
+              <w:t xml:space="preserve">activite 3</w:t>
+            </w:r>
+            <w:r/>
+          </w:p>
+        </w:tc>
+        <w:tc>
+          <w:tcPr>
+            <w:tcW w:w="6772" w:type="dxa"/>
+            <w:tcBorders>
+              <w:top w:val="single" w:sz="8" w:space="0" w:color="00000A"/>
+              <w:left w:val="single" w:sz="8" w:space="0" w:color="00000A"/>
+              <w:bottom w:val="single" w:sz="8" w:space="0" w:color="00000A"/>
+              <w:right w:val="single" w:sz="8" w:space="0" w:color="00000A"/>
+              <w:insideH w:val="single" w:sz="8" w:space="0" w:color="00000A"/>
+              <w:insideV w:val="single" w:sz="8" w:space="0" w:color="00000A"/>
+            </w:tcBorders>
+            <w:shd w:fill="auto" w:val="clear"/>
+            <w:tcMar>
+              <w:left w:w="39" w:type="dxa"/>
+            </w:tcMar>
+          </w:tcPr>
+          <w:p>
+            <w:pPr>
+              <w:pStyle w:val="Normal"/>
+              <w:rPr>
+                <w:sz w:val="24"/>
+                <w:sz w:val="24"/>
+                <w:szCs w:val="24"/>
+                <w:bCs/>
+                <w:rFonts w:ascii="Times New Roman" w:hAnsi="Times New Roman" w:eastAsia="Times New Roman" w:cs="Times New Roman"/>
+                <w:color w:val="00000A"/>
+                <w:lang w:val="fr-FR" w:eastAsia="fr-CA" w:bidi="ar-SA"/>
+              </w:rPr>
+            </w:pPr>
+            <w:r>
+              <w:rPr>
+                <w:rFonts w:eastAsia="Times New Roman" w:cs="Times New Roman"/>
+                <w:bCs/>
+                <w:color w:val="00000A"/>
+                <w:sz w:val="26"/>
+                <w:szCs w:val="26"/>
+                <w:lang w:val="fr-FR" w:eastAsia="fr-CA" w:bidi="ar-SA"/>
+              </w:rPr>
+              <w:t xml:space="preserve">ss</w:t>
+            </w:r>
+            <w:r/>
+          </w:p>
+        </w:tc>
+      </w:tr>
+      <w:tr>
+        <w:trPr/>
+        <w:tc>
+          <w:tcPr>
+            <w:tcW w:w="2299" w:type="dxa"/>
+            <w:tcBorders>
+              <w:top w:val="single" w:sz="8" w:space="0" w:color="00000A"/>
+              <w:left w:val="single" w:sz="8" w:space="0" w:color="00000A"/>
+              <w:bottom w:val="single" w:sz="8" w:space="0" w:color="00000A"/>
+              <w:right w:val="single" w:sz="8" w:space="0" w:color="00000A"/>
+              <w:insideH w:val="single" w:sz="8" w:space="0" w:color="00000A"/>
+              <w:insideV w:val="single" w:sz="8" w:space="0" w:color="00000A"/>
+            </w:tcBorders>
+            <w:shd w:fill="auto" w:val="clear"/>
+            <w:tcMar>
+              <w:left w:w="39" w:type="dxa"/>
+            </w:tcMar>
+          </w:tcPr>
+          <w:p>
+            <w:pPr>
+              <w:pStyle w:val="Normal"/>
+              <w:rPr>
+                <w:sz w:val="24"/>
+                <w:sz w:val="24"/>
+                <w:szCs w:val="24"/>
+                <w:bCs/>
+                <w:rFonts w:ascii="Times New Roman" w:hAnsi="Times New Roman" w:eastAsia="Times New Roman" w:cs="Times New Roman"/>
+                <w:color w:val="00000A"/>
+                <w:lang w:val="fr-FR" w:eastAsia="fr-CA" w:bidi="ar-SA"/>
+              </w:rPr>
+            </w:pPr>
+            <w:r>
+              <w:rPr>
+                <w:rFonts w:eastAsia="Times New Roman" w:cs="Times New Roman"/>
+                <w:b/>
+                <w:bCs/>
+                <w:color w:val="00000A"/>
+                <w:sz w:val="26"/>
+                <w:szCs w:val="26"/>
+                <w:lang w:val="fr-FR" w:eastAsia="fr-CA" w:bidi="ar-SA"/>
+              </w:rPr>
               <w:t xml:space="preserve">Activité pratique 1</w:t>
             </w:r>
             <w:r/>
@@ -5609,7 +5923,12 @@
                 <w:sz w:val="26"/>
                 <w:szCs w:val="26"/>
               </w:rPr>
-              <w:t xml:space="preserve">undefined</w:t>
+              <w:t xml:space="preserve">1Démarches didactiques
+- Cours, Travaux Dirigés, Travaux Pratiques
+2. Moyens pédagogiques prévus
+ - Vidéo projecteurs,
+ Rétroprojecteur et transparents
+ Un laboratoire équipé du matériel nécessaire pour les travaux pratiques</w:t>
             </w:r>
             <w:r/>
           </w:p>
@@ -6207,7 +6526,7 @@
                 <w:szCs w:val="24"/>
                 <w:lang w:val="fr-FR" w:eastAsia="ar-SA" w:bidi="ar-SA"/>
               </w:rPr>
-              <w:t xml:space="preserve">undefined/</w:t>
+              <w:t xml:space="preserve">12/</w:t>
             </w:r>
             <w:r>
               <w:rPr>

--- a/public/app/Gest-Filiere/files/Administration Systèmes.docx
+++ b/public/app/Gest-Filiere/files/Administration Systèmes.docx
@@ -503,7 +503,7 @@
                 <w:sz w:val="28"/>
                 <w:szCs w:val="28"/>
               </w:rPr>
-              <w:t xml:space="preserve">Ensaoo</w:t>
+              <w:t xml:space="preserve">ENSAO</w:t>
             </w:r>
             <w:r/>
           </w:p>
@@ -562,7 +562,7 @@
                 <w:sz w:val="28"/>
                 <w:szCs w:val="28"/>
               </w:rPr>
-              <w:t xml:space="preserve">undefined</w:t>
+              <w:t xml:space="preserve">s</w:t>
             </w:r>
             <w:r/>
           </w:p>
@@ -1392,7 +1392,7 @@
                 <w:b/>
                 <w:bCs/>
               </w:rPr>
-              <w:t xml:space="preserve">Nom et Prénom : oussama undefined</w:t>
+              <w:t xml:space="preserve">Nom et Prénom : MESSAOUDI Oussama</w:t>
             </w:r>
             <w:r>
               <w:rPr/>
@@ -1407,7 +1407,7 @@
             </w:r>
             <w:r>
               <w:rPr/>
-              <w:t xml:space="preserve"> undefined</w:t>
+              <w:t xml:space="preserve"> PES</w:t>
             </w:r>
             <w:r/>
           </w:p>
@@ -1488,7 +1488,7 @@
             </w:r>
             <w:r>
               <w:rPr/>
-              <w:t xml:space="preserve"> undefined    </w:t>
+              <w:t xml:space="preserve"> 0601501441    </w:t>
             </w:r>
             <w:r>
               <w:rPr>
@@ -1506,7 +1506,7 @@
                 <w:b/>
                 <w:bCs/>
               </w:rPr>
-              <w:t xml:space="preserve">Email :undefined  </w:t>
+              <w:t xml:space="preserve">Email :messaoudi.oussama.in@gmail.com  </w:t>
             </w:r>
             <w:r>
               <w:rPr/>
@@ -1672,7 +1672,6 @@
                 <w:lang w:eastAsia="ar-SA"/>
               </w:rPr>
               <w:t xml:space="preserve">
-savoir utilisé la linge de commande
 - Avoir suivi les cours suivants :
 - Système d’exploitation
 - Java et les concepts avancées dans Conception et développement d’IHM
@@ -1819,7 +1818,6 @@
                 <w:color w:val="000000"/>
               </w:rPr>
               <w:t xml:space="preserve">
-maîtrisé la ligne de commande linux
 - Maîtriser l’administration d’un système Linux et leurs serveurs.
 - Maîtriser la programmation des sockets sous JAVA</w:t>
             </w:r>
@@ -2216,7 +2214,7 @@
                 <w:sz w:val="26"/>
                 <w:szCs w:val="26"/>
               </w:rPr>
-              <w:t xml:space="preserve">Linux</w:t>
+              <w:t xml:space="preserve">Administration Systèmes</w:t>
             </w:r>
             <w:r/>
           </w:p>
@@ -2248,7 +2246,7 @@
                 <w:bCs/>
                 <w:lang w:eastAsia="fr-CA"/>
               </w:rPr>
-              <w:t xml:space="preserve">2</w:t>
+              <w:t xml:space="preserve">32</w:t>
             </w:r>
             <w:r/>
           </w:p>
@@ -2280,7 +2278,7 @@
                 <w:bCs/>
                 <w:lang w:eastAsia="fr-CA"/>
               </w:rPr>
-              <w:t xml:space="preserve">2</w:t>
+              <w:t xml:space="preserve">0</w:t>
             </w:r>
             <w:r/>
           </w:p>
@@ -2312,7 +2310,7 @@
                 <w:bCs/>
                 <w:lang w:eastAsia="fr-CA"/>
               </w:rPr>
-              <w:t xml:space="preserve">2</w:t>
+              <w:t xml:space="preserve">33</w:t>
             </w:r>
             <w:r/>
           </w:p>
@@ -2340,26 +2338,49 @@
           <w:p>
             <w:pPr>
               <w:pStyle w:val="Normal"/>
-              <w:rPr>
-                <w:sz w:val="26"/>
-                <w:b/>
-                <w:sz w:val="26"/>
-                <w:b/>
-                <w:szCs w:val="26"/>
-                <w:bCs/>
-                <w:rFonts w:ascii="Times New Roman" w:hAnsi="Times New Roman" w:eastAsia="Times New Roman" w:cs="Times New Roman"/>
-                <w:color w:val="00000A"/>
-                <w:lang w:val="fr-FR" w:eastAsia="ar-SA" w:bidi="ar-SA"/>
-              </w:rPr>
-            </w:pPr>
-            <w:r>
-              <w:rPr>
-                <w:b/>
-                <w:bCs/>
-                <w:sz w:val="26"/>
-                <w:szCs w:val="26"/>
-              </w:rPr>
-              <w:t xml:space="preserve">Administration Systèmes</w:t>
+              <w:jc w:val="both"/>
+            </w:pPr>
+            <w:r>
+              <w:rPr>
+                <w:rFonts w:eastAsia="Times New Roman" w:cs="Times New Roman"/>
+                <w:b/>
+                <w:bCs/>
+                <w:i w:val="false"/>
+                <w:iCs w:val="false"/>
+                <w:color w:val="00000A"/>
+                <w:sz w:val="28"/>
+                <w:szCs w:val="28"/>
+                <w:lang w:val="fr-FR" w:eastAsia="fr-CA" w:bidi="ar-SA"/>
+              </w:rPr>
+              <w:t>T</w:t>
+            </w:r>
+            <w:r>
+              <w:rPr>
+                <w:rFonts w:eastAsia="Times New Roman" w:cs="Times New Roman"/>
+                <w:b/>
+                <w:bCs/>
+                <w:i w:val="false"/>
+                <w:iCs w:val="false"/>
+                <w:color w:val="00000A"/>
+                <w:sz w:val="28"/>
+                <w:szCs w:val="28"/>
+                <w:lang w:val="fr-FR" w:eastAsia="fr-CA" w:bidi="ar-SA"/>
+              </w:rPr>
+              <w:t>otal</w:t>
+            </w:r>
+            <w:r>
+              <w:rPr>
+                <w:rFonts w:eastAsia="Times New Roman" w:cs="Times New Roman"/>
+                <w:b/>
+                <w:bCs/>
+                <w:i/>
+                <w:iCs/>
+                <w:color w:val="00000A"/>
+                <w:sz w:val="30"/>
+                <w:szCs w:val="30"/>
+                <w:lang w:val="fr-FR" w:eastAsia="fr-CA" w:bidi="ar-SA"/>
+              </w:rPr>
+              <w:t xml:space="preserve"> </w:t>
             </w:r>
             <w:r/>
           </w:p>
@@ -2385,11 +2406,27 @@
             <w:pPr>
               <w:pStyle w:val="Normal"/>
               <w:jc w:val="center"/>
-            </w:pPr>
-            <w:r>
-              <w:rPr>
-                <w:bCs/>
-                <w:lang w:eastAsia="fr-CA"/>
+              <w:rPr>
+                <w:sz w:val="28"/>
+                <w:b/>
+                <w:sz w:val="28"/>
+                <w:b/>
+                <w:szCs w:val="28"/>
+                <w:bCs/>
+                <w:rFonts w:ascii="Times New Roman" w:hAnsi="Times New Roman" w:eastAsia="Times New Roman" w:cs="Times New Roman"/>
+                <w:color w:val="00000A"/>
+                <w:lang w:val="fr-FR" w:eastAsia="fr-CA" w:bidi="ar-SA"/>
+              </w:rPr>
+            </w:pPr>
+            <w:r>
+              <w:rPr>
+                <w:rFonts w:eastAsia="Times New Roman" w:cs="Times New Roman"/>
+                <w:b/>
+                <w:bCs/>
+                <w:color w:val="00000A"/>
+                <w:sz w:val="28"/>
+                <w:szCs w:val="28"/>
+                <w:lang w:val="fr-FR" w:eastAsia="fr-CA" w:bidi="ar-SA"/>
               </w:rPr>
               <w:t xml:space="preserve">32</w:t>
             </w:r>
@@ -2420,7 +2457,10 @@
             </w:pPr>
             <w:r>
               <w:rPr>
-                <w:bCs/>
+                <w:b/>
+                <w:bCs/>
+                <w:sz w:val="28"/>
+                <w:szCs w:val="28"/>
                 <w:lang w:eastAsia="fr-CA"/>
               </w:rPr>
               <w:t xml:space="preserve">0</w:t>
@@ -2452,198 +2492,13 @@
             </w:pPr>
             <w:r>
               <w:rPr>
-                <w:bCs/>
-                <w:lang w:eastAsia="fr-CA"/>
-              </w:rPr>
-              <w:t xml:space="preserve">33</w:t>
-            </w:r>
-            <w:r/>
-          </w:p>
-        </w:tc>
-      </w:tr>
-      <w:tr>
-        <w:trPr/>
-        <w:tc>
-          <w:tcPr>
-            <w:tcW w:w="5846" w:type="dxa"/>
-            <w:tcBorders>
-              <w:top w:val="single" w:sz="4" w:space="0" w:color="00000A"/>
-              <w:left w:val="single" w:sz="4" w:space="0" w:color="00000A"/>
-              <w:bottom w:val="single" w:sz="4" w:space="0" w:color="00000A"/>
-              <w:right w:val="single" w:sz="4" w:space="0" w:color="00000A"/>
-              <w:insideH w:val="single" w:sz="4" w:space="0" w:color="00000A"/>
-              <w:insideV w:val="single" w:sz="4" w:space="0" w:color="00000A"/>
-            </w:tcBorders>
-            <w:shd w:fill="auto" w:val="clear"/>
-            <w:tcMar>
-              <w:left w:w="55" w:type="dxa"/>
-            </w:tcMar>
-            <w:vAlign w:val="center"/>
-          </w:tcPr>
-          <w:p>
-            <w:pPr>
-              <w:pStyle w:val="Normal"/>
-              <w:jc w:val="both"/>
-            </w:pPr>
-            <w:r>
-              <w:rPr>
-                <w:rFonts w:eastAsia="Times New Roman" w:cs="Times New Roman"/>
-                <w:b/>
-                <w:bCs/>
-                <w:i w:val="false"/>
-                <w:iCs w:val="false"/>
-                <w:color w:val="00000A"/>
-                <w:sz w:val="28"/>
-                <w:szCs w:val="28"/>
-                <w:lang w:val="fr-FR" w:eastAsia="fr-CA" w:bidi="ar-SA"/>
-              </w:rPr>
-              <w:t>T</w:t>
-            </w:r>
-            <w:r>
-              <w:rPr>
-                <w:rFonts w:eastAsia="Times New Roman" w:cs="Times New Roman"/>
-                <w:b/>
-                <w:bCs/>
-                <w:i w:val="false"/>
-                <w:iCs w:val="false"/>
-                <w:color w:val="00000A"/>
-                <w:sz w:val="28"/>
-                <w:szCs w:val="28"/>
-                <w:lang w:val="fr-FR" w:eastAsia="fr-CA" w:bidi="ar-SA"/>
-              </w:rPr>
-              <w:t>otal</w:t>
-            </w:r>
-            <w:r>
-              <w:rPr>
-                <w:rFonts w:eastAsia="Times New Roman" w:cs="Times New Roman"/>
-                <w:b/>
-                <w:bCs/>
-                <w:i/>
-                <w:iCs/>
-                <w:color w:val="00000A"/>
-                <w:sz w:val="30"/>
-                <w:szCs w:val="30"/>
-                <w:lang w:val="fr-FR" w:eastAsia="fr-CA" w:bidi="ar-SA"/>
-              </w:rPr>
-              <w:t xml:space="preserve"> </w:t>
-            </w:r>
-            <w:r/>
-          </w:p>
-        </w:tc>
-        <w:tc>
-          <w:tcPr>
-            <w:tcW w:w="1560" w:type="dxa"/>
-            <w:tcBorders>
-              <w:top w:val="single" w:sz="4" w:space="0" w:color="00000A"/>
-              <w:left w:val="single" w:sz="4" w:space="0" w:color="00000A"/>
-              <w:bottom w:val="single" w:sz="4" w:space="0" w:color="00000A"/>
-              <w:right w:val="single" w:sz="4" w:space="0" w:color="00000A"/>
-              <w:insideH w:val="single" w:sz="4" w:space="0" w:color="00000A"/>
-              <w:insideV w:val="single" w:sz="4" w:space="0" w:color="00000A"/>
-            </w:tcBorders>
-            <w:shd w:fill="auto" w:val="clear"/>
-            <w:tcMar>
-              <w:left w:w="55" w:type="dxa"/>
-            </w:tcMar>
-            <w:vAlign w:val="center"/>
-          </w:tcPr>
-          <w:p>
-            <w:pPr>
-              <w:pStyle w:val="Normal"/>
-              <w:jc w:val="center"/>
-              <w:rPr>
-                <w:sz w:val="28"/>
-                <w:b/>
-                <w:sz w:val="28"/>
-                <w:b/>
-                <w:szCs w:val="28"/>
-                <w:bCs/>
-                <w:rFonts w:ascii="Times New Roman" w:hAnsi="Times New Roman" w:eastAsia="Times New Roman" w:cs="Times New Roman"/>
-                <w:color w:val="00000A"/>
-                <w:lang w:val="fr-FR" w:eastAsia="fr-CA" w:bidi="ar-SA"/>
-              </w:rPr>
-            </w:pPr>
-            <w:r>
-              <w:rPr>
-                <w:rFonts w:eastAsia="Times New Roman" w:cs="Times New Roman"/>
-                <w:b/>
-                <w:bCs/>
-                <w:color w:val="00000A"/>
-                <w:sz w:val="28"/>
-                <w:szCs w:val="28"/>
-                <w:lang w:val="fr-FR" w:eastAsia="fr-CA" w:bidi="ar-SA"/>
-              </w:rPr>
-              <w:t xml:space="preserve">34</w:t>
-            </w:r>
-            <w:r/>
-          </w:p>
-        </w:tc>
-        <w:tc>
-          <w:tcPr>
-            <w:tcW w:w="849" w:type="dxa"/>
-            <w:tcBorders>
-              <w:top w:val="single" w:sz="4" w:space="0" w:color="00000A"/>
-              <w:left w:val="single" w:sz="4" w:space="0" w:color="00000A"/>
-              <w:bottom w:val="single" w:sz="4" w:space="0" w:color="00000A"/>
-              <w:right w:val="single" w:sz="4" w:space="0" w:color="00000A"/>
-              <w:insideH w:val="single" w:sz="4" w:space="0" w:color="00000A"/>
-              <w:insideV w:val="single" w:sz="4" w:space="0" w:color="00000A"/>
-            </w:tcBorders>
-            <w:shd w:fill="auto" w:val="clear"/>
-            <w:tcMar>
-              <w:left w:w="55" w:type="dxa"/>
-            </w:tcMar>
-            <w:vAlign w:val="center"/>
-          </w:tcPr>
-          <w:p>
-            <w:pPr>
-              <w:pStyle w:val="Normal"/>
-              <w:jc w:val="center"/>
-            </w:pPr>
-            <w:r>
-              <w:rPr>
                 <w:b/>
                 <w:bCs/>
                 <w:sz w:val="28"/>
                 <w:szCs w:val="28"/>
                 <w:lang w:eastAsia="fr-CA"/>
               </w:rPr>
-              <w:t xml:space="preserve">2</w:t>
-            </w:r>
-            <w:r/>
-          </w:p>
-        </w:tc>
-        <w:tc>
-          <w:tcPr>
-            <w:tcW w:w="1138" w:type="dxa"/>
-            <w:tcBorders>
-              <w:top w:val="single" w:sz="4" w:space="0" w:color="00000A"/>
-              <w:left w:val="single" w:sz="4" w:space="0" w:color="00000A"/>
-              <w:bottom w:val="single" w:sz="4" w:space="0" w:color="00000A"/>
-              <w:right w:val="single" w:sz="4" w:space="0" w:color="00000A"/>
-              <w:insideH w:val="single" w:sz="4" w:space="0" w:color="00000A"/>
-              <w:insideV w:val="single" w:sz="4" w:space="0" w:color="00000A"/>
-            </w:tcBorders>
-            <w:shd w:fill="auto" w:val="clear"/>
-            <w:tcMar>
-              <w:left w:w="55" w:type="dxa"/>
-            </w:tcMar>
-            <w:vAlign w:val="center"/>
-          </w:tcPr>
-          <w:p>
-            <w:pPr>
-              <w:pStyle w:val="Normal"/>
-              <w:jc w:val="center"/>
-            </w:pPr>
-            <w:r>
-              <w:rPr>
-                <w:b/>
-                <w:bCs/>
-                <w:sz w:val="28"/>
-                <w:szCs w:val="28"/>
-                <w:lang w:eastAsia="fr-CA"/>
-              </w:rPr>
-              <w:t xml:space="preserve">35</w:t>
+              <w:t xml:space="preserve">33</w:t>
             </w:r>
             <w:r/>
           </w:p>
@@ -2750,7 +2605,7 @@
                 <w:u w:val="single"/>
                 <w:lang w:val="fr-FR" w:eastAsia="fr-CA" w:bidi="ar-SA"/>
               </w:rPr>
-              <w:t xml:space="preserve">71</w:t>
+              <w:t xml:space="preserve">65</w:t>
             </w:r>
             <w:r/>
           </w:p>
@@ -3242,7 +3097,7 @@
                 <w:szCs w:val="26"/>
                 <w:lang w:val="fr-FR" w:eastAsia="fr-CA" w:bidi="ar-SA"/>
               </w:rPr>
-              <w:t xml:space="preserve">instalation de debien</w:t>
+              <w:t xml:space="preserve">Activité pratique 1</w:t>
             </w:r>
             <w:r/>
           </w:p>
@@ -3287,7 +3142,7 @@
                 <w:szCs w:val="24"/>
                 <w:lang w:val="fr-FR" w:eastAsia="fr-CA" w:bidi="ar-SA"/>
               </w:rPr>
-              <w:t xml:space="preserve">15</w:t>
+              <w:t xml:space="preserve">10</w:t>
             </w:r>
             <w:r/>
           </w:p>
@@ -3332,7 +3187,7 @@
                 <w:szCs w:val="24"/>
                 <w:lang w:val="fr-FR" w:eastAsia="fr-CA" w:bidi="ar-SA"/>
               </w:rPr>
-              <w:t xml:space="preserve">5</w:t>
+              <w:t xml:space="preserve">8</w:t>
             </w:r>
             <w:r/>
           </w:p>
@@ -3377,7 +3232,7 @@
                 <w:szCs w:val="24"/>
                 <w:lang w:val="fr-FR" w:eastAsia="fr-CA" w:bidi="ar-SA"/>
               </w:rPr>
-              <w:t xml:space="preserve">20</w:t>
+              <w:t xml:space="preserve">27</w:t>
             </w:r>
             <w:r/>
           </w:p>
@@ -3413,7 +3268,7 @@
                 <w:szCs w:val="24"/>
                 <w:lang w:val="fr-FR" w:eastAsia="fr-CA" w:bidi="ar-SA"/>
               </w:rPr>
-              <w:t xml:space="preserve">0</w:t>
+              <w:t xml:space="preserve">3</w:t>
             </w:r>
             <w:r>
               <w:rPr>
@@ -3466,678 +3321,6 @@
                 <w:szCs w:val="26"/>
                 <w:lang w:val="fr-FR" w:eastAsia="fr-CA" w:bidi="ar-SA"/>
               </w:rPr>
-              <w:t xml:space="preserve">creation des script</w:t>
-            </w:r>
-            <w:r/>
-          </w:p>
-        </w:tc>
-        <w:tc>
-          <w:tcPr>
-            <w:tcW w:w="1060" w:type="dxa"/>
-            <w:tcBorders>
-              <w:top w:val="single" w:sz="8" w:space="0" w:color="00000A"/>
-              <w:left w:val="single" w:sz="8" w:space="0" w:color="00000A"/>
-              <w:bottom w:val="single" w:sz="8" w:space="0" w:color="00000A"/>
-              <w:right w:val="single" w:sz="8" w:space="0" w:color="00000A"/>
-              <w:insideH w:val="single" w:sz="8" w:space="0" w:color="00000A"/>
-              <w:insideV w:val="single" w:sz="8" w:space="0" w:color="00000A"/>
-            </w:tcBorders>
-            <w:shd w:fill="auto" w:val="clear"/>
-            <w:tcMar>
-              <w:left w:w="39" w:type="dxa"/>
-            </w:tcMar>
-            <w:vAlign w:val="center"/>
-          </w:tcPr>
-          <w:p>
-            <w:pPr>
-              <w:pStyle w:val="Normal"/>
-              <w:jc w:val="center"/>
-              <w:rPr>
-                <w:sz w:val="24"/>
-                <w:sz w:val="24"/>
-                <w:szCs w:val="24"/>
-                <w:bCs/>
-                <w:rFonts w:ascii="Times New Roman" w:hAnsi="Times New Roman" w:eastAsia="Times New Roman" w:cs="Times New Roman"/>
-                <w:color w:val="00000A"/>
-                <w:lang w:val="fr-FR" w:eastAsia="fr-CA" w:bidi="ar-SA"/>
-              </w:rPr>
-            </w:pPr>
-            <w:r>
-              <w:rPr>
-                <w:rFonts w:eastAsia="Times New Roman" w:cs="Times New Roman"/>
-                <w:bCs/>
-                <w:color w:val="00000A"/>
-                <w:sz w:val="24"/>
-                <w:szCs w:val="24"/>
-                <w:lang w:val="fr-FR" w:eastAsia="fr-CA" w:bidi="ar-SA"/>
-              </w:rPr>
-              <w:t xml:space="preserve">10</w:t>
-            </w:r>
-            <w:r/>
-          </w:p>
-        </w:tc>
-        <w:tc>
-          <w:tcPr>
-            <w:tcW w:w="1242" w:type="dxa"/>
-            <w:tcBorders>
-              <w:top w:val="single" w:sz="8" w:space="0" w:color="00000A"/>
-              <w:left w:val="single" w:sz="8" w:space="0" w:color="00000A"/>
-              <w:bottom w:val="single" w:sz="8" w:space="0" w:color="00000A"/>
-              <w:right w:val="single" w:sz="8" w:space="0" w:color="00000A"/>
-              <w:insideH w:val="single" w:sz="8" w:space="0" w:color="00000A"/>
-              <w:insideV w:val="single" w:sz="8" w:space="0" w:color="00000A"/>
-            </w:tcBorders>
-            <w:shd w:fill="auto" w:val="clear"/>
-            <w:tcMar>
-              <w:left w:w="39" w:type="dxa"/>
-            </w:tcMar>
-            <w:vAlign w:val="center"/>
-          </w:tcPr>
-          <w:p>
-            <w:pPr>
-              <w:pStyle w:val="Normal"/>
-              <w:jc w:val="center"/>
-              <w:rPr>
-                <w:sz w:val="24"/>
-                <w:sz w:val="24"/>
-                <w:szCs w:val="24"/>
-                <w:bCs/>
-                <w:rFonts w:ascii="Times New Roman" w:hAnsi="Times New Roman" w:eastAsia="Times New Roman" w:cs="Times New Roman"/>
-                <w:color w:val="00000A"/>
-                <w:lang w:val="fr-FR" w:eastAsia="fr-CA" w:bidi="ar-SA"/>
-              </w:rPr>
-            </w:pPr>
-            <w:r>
-              <w:rPr>
-                <w:rFonts w:eastAsia="Times New Roman" w:cs="Times New Roman"/>
-                <w:bCs/>
-                <w:color w:val="00000A"/>
-                <w:sz w:val="24"/>
-                <w:szCs w:val="24"/>
-                <w:lang w:val="fr-FR" w:eastAsia="fr-CA" w:bidi="ar-SA"/>
-              </w:rPr>
-              <w:t xml:space="preserve">0</w:t>
-            </w:r>
-            <w:r/>
-          </w:p>
-        </w:tc>
-        <w:tc>
-          <w:tcPr>
-            <w:tcW w:w="883" w:type="dxa"/>
-            <w:tcBorders>
-              <w:top w:val="single" w:sz="8" w:space="0" w:color="00000A"/>
-              <w:left w:val="single" w:sz="8" w:space="0" w:color="00000A"/>
-              <w:bottom w:val="single" w:sz="8" w:space="0" w:color="00000A"/>
-              <w:right w:val="single" w:sz="8" w:space="0" w:color="00000A"/>
-              <w:insideH w:val="single" w:sz="8" w:space="0" w:color="00000A"/>
-              <w:insideV w:val="single" w:sz="8" w:space="0" w:color="00000A"/>
-            </w:tcBorders>
-            <w:shd w:fill="auto" w:val="clear"/>
-            <w:tcMar>
-              <w:left w:w="39" w:type="dxa"/>
-            </w:tcMar>
-            <w:vAlign w:val="center"/>
-          </w:tcPr>
-          <w:p>
-            <w:pPr>
-              <w:pStyle w:val="Normal"/>
-              <w:jc w:val="center"/>
-              <w:rPr>
-                <w:sz w:val="24"/>
-                <w:sz w:val="24"/>
-                <w:szCs w:val="24"/>
-                <w:bCs/>
-                <w:rFonts w:ascii="Times New Roman" w:hAnsi="Times New Roman" w:eastAsia="Times New Roman" w:cs="Times New Roman"/>
-                <w:color w:val="00000A"/>
-                <w:lang w:val="fr-FR" w:eastAsia="fr-CA" w:bidi="ar-SA"/>
-              </w:rPr>
-            </w:pPr>
-            <w:r>
-              <w:rPr>
-                <w:rFonts w:eastAsia="Times New Roman" w:cs="Times New Roman"/>
-                <w:bCs/>
-                <w:color w:val="00000A"/>
-                <w:sz w:val="24"/>
-                <w:szCs w:val="24"/>
-                <w:lang w:val="fr-FR" w:eastAsia="fr-CA" w:bidi="ar-SA"/>
-              </w:rPr>
-              <w:t xml:space="preserve">15</w:t>
-            </w:r>
-            <w:r/>
-          </w:p>
-        </w:tc>
-        <w:tc>
-          <w:tcPr>
-            <w:tcW w:w="1037" w:type="dxa"/>
-            <w:tcBorders>
-              <w:top w:val="single" w:sz="8" w:space="0" w:color="00000A"/>
-              <w:left w:val="single" w:sz="8" w:space="0" w:color="00000A"/>
-              <w:bottom w:val="single" w:sz="8" w:space="0" w:color="00000A"/>
-              <w:right w:val="single" w:sz="8" w:space="0" w:color="00000A"/>
-              <w:insideH w:val="single" w:sz="8" w:space="0" w:color="00000A"/>
-              <w:insideV w:val="single" w:sz="8" w:space="0" w:color="00000A"/>
-            </w:tcBorders>
-            <w:shd w:fill="auto" w:val="clear"/>
-            <w:tcMar>
-              <w:left w:w="39" w:type="dxa"/>
-            </w:tcMar>
-            <w:vAlign w:val="center"/>
-          </w:tcPr>
-          <w:p>
-            <w:pPr>
-              <w:pStyle w:val="Normal"/>
-              <w:jc w:val="center"/>
-            </w:pPr>
-            <w:r>
-              <w:rPr>
-                <w:rFonts w:eastAsia="Times New Roman" w:cs="Times New Roman"/>
-                <w:bCs/>
-                <w:color w:val="00000A"/>
-                <w:sz w:val="24"/>
-                <w:szCs w:val="24"/>
-                <w:lang w:val="fr-FR" w:eastAsia="fr-CA" w:bidi="ar-SA"/>
-              </w:rPr>
-              <w:t xml:space="preserve">0</w:t>
-            </w:r>
-            <w:r>
-              <w:rPr>
-                <w:rFonts w:eastAsia="Times New Roman" w:cs="Times New Roman"/>
-                <w:b/>
-                <w:bCs/>
-                <w:color w:val="00000A"/>
-                <w:sz w:val="22"/>
-                <w:szCs w:val="22"/>
-                <w:lang w:val="fr-FR" w:eastAsia="fr-CA" w:bidi="ar-SA"/>
-              </w:rPr>
-              <w:t xml:space="preserve"/>
-            </w:r>
-            <w:r/>
-          </w:p>
-        </w:tc>
-      </w:tr>
-      <w:tr>
-        <w:trPr>
-          <w:trHeight w:val="656" w:hRule="atLeast"/>
-        </w:trPr>
-        <w:tc>
-          <w:tcPr>
-            <w:tcW w:w="4850" w:type="dxa"/>
-            <w:tcBorders>
-              <w:top w:val="single" w:sz="8" w:space="0" w:color="00000A"/>
-              <w:left w:val="single" w:sz="8" w:space="0" w:color="00000A"/>
-              <w:bottom w:val="single" w:sz="8" w:space="0" w:color="00000A"/>
-              <w:right w:val="single" w:sz="8" w:space="0" w:color="00000A"/>
-              <w:insideH w:val="single" w:sz="8" w:space="0" w:color="00000A"/>
-              <w:insideV w:val="single" w:sz="8" w:space="0" w:color="00000A"/>
-            </w:tcBorders>
-            <w:shd w:fill="auto" w:val="clear"/>
-            <w:tcMar>
-              <w:left w:w="39" w:type="dxa"/>
-            </w:tcMar>
-            <w:vAlign w:val="center"/>
-          </w:tcPr>
-          <w:p>
-            <w:pPr>
-              <w:pStyle w:val="Normal"/>
-            </w:pPr>
-            <w:r>
-              <w:rPr>
-                <w:rFonts w:eastAsia="Times New Roman" w:cs="Times New Roman"/>
-                <w:b/>
-                <w:bCs/>
-                <w:color w:val="00000A"/>
-                <w:sz w:val="26"/>
-                <w:szCs w:val="26"/>
-                <w:lang w:val="fr-FR" w:eastAsia="fr-CA" w:bidi="ar-SA"/>
-              </w:rPr>
-              <w:t xml:space="preserve">activite 3</w:t>
-            </w:r>
-            <w:r/>
-          </w:p>
-        </w:tc>
-        <w:tc>
-          <w:tcPr>
-            <w:tcW w:w="1060" w:type="dxa"/>
-            <w:tcBorders>
-              <w:top w:val="single" w:sz="8" w:space="0" w:color="00000A"/>
-              <w:left w:val="single" w:sz="8" w:space="0" w:color="00000A"/>
-              <w:bottom w:val="single" w:sz="8" w:space="0" w:color="00000A"/>
-              <w:right w:val="single" w:sz="8" w:space="0" w:color="00000A"/>
-              <w:insideH w:val="single" w:sz="8" w:space="0" w:color="00000A"/>
-              <w:insideV w:val="single" w:sz="8" w:space="0" w:color="00000A"/>
-            </w:tcBorders>
-            <w:shd w:fill="auto" w:val="clear"/>
-            <w:tcMar>
-              <w:left w:w="39" w:type="dxa"/>
-            </w:tcMar>
-            <w:vAlign w:val="center"/>
-          </w:tcPr>
-          <w:p>
-            <w:pPr>
-              <w:pStyle w:val="Normal"/>
-              <w:jc w:val="center"/>
-              <w:rPr>
-                <w:sz w:val="24"/>
-                <w:sz w:val="24"/>
-                <w:szCs w:val="24"/>
-                <w:bCs/>
-                <w:rFonts w:ascii="Times New Roman" w:hAnsi="Times New Roman" w:eastAsia="Times New Roman" w:cs="Times New Roman"/>
-                <w:color w:val="00000A"/>
-                <w:lang w:val="fr-FR" w:eastAsia="fr-CA" w:bidi="ar-SA"/>
-              </w:rPr>
-            </w:pPr>
-            <w:r>
-              <w:rPr>
-                <w:rFonts w:eastAsia="Times New Roman" w:cs="Times New Roman"/>
-                <w:bCs/>
-                <w:color w:val="00000A"/>
-                <w:sz w:val="24"/>
-                <w:szCs w:val="24"/>
-                <w:lang w:val="fr-FR" w:eastAsia="fr-CA" w:bidi="ar-SA"/>
-              </w:rPr>
-              <w:t xml:space="preserve">1</w:t>
-            </w:r>
-            <w:r/>
-          </w:p>
-        </w:tc>
-        <w:tc>
-          <w:tcPr>
-            <w:tcW w:w="1242" w:type="dxa"/>
-            <w:tcBorders>
-              <w:top w:val="single" w:sz="8" w:space="0" w:color="00000A"/>
-              <w:left w:val="single" w:sz="8" w:space="0" w:color="00000A"/>
-              <w:bottom w:val="single" w:sz="8" w:space="0" w:color="00000A"/>
-              <w:right w:val="single" w:sz="8" w:space="0" w:color="00000A"/>
-              <w:insideH w:val="single" w:sz="8" w:space="0" w:color="00000A"/>
-              <w:insideV w:val="single" w:sz="8" w:space="0" w:color="00000A"/>
-            </w:tcBorders>
-            <w:shd w:fill="auto" w:val="clear"/>
-            <w:tcMar>
-              <w:left w:w="39" w:type="dxa"/>
-            </w:tcMar>
-            <w:vAlign w:val="center"/>
-          </w:tcPr>
-          <w:p>
-            <w:pPr>
-              <w:pStyle w:val="Normal"/>
-              <w:jc w:val="center"/>
-              <w:rPr>
-                <w:sz w:val="24"/>
-                <w:sz w:val="24"/>
-                <w:szCs w:val="24"/>
-                <w:bCs/>
-                <w:rFonts w:ascii="Times New Roman" w:hAnsi="Times New Roman" w:eastAsia="Times New Roman" w:cs="Times New Roman"/>
-                <w:color w:val="00000A"/>
-                <w:lang w:val="fr-FR" w:eastAsia="fr-CA" w:bidi="ar-SA"/>
-              </w:rPr>
-            </w:pPr>
-            <w:r>
-              <w:rPr>
-                <w:rFonts w:eastAsia="Times New Roman" w:cs="Times New Roman"/>
-                <w:bCs/>
-                <w:color w:val="00000A"/>
-                <w:sz w:val="24"/>
-                <w:szCs w:val="24"/>
-                <w:lang w:val="fr-FR" w:eastAsia="fr-CA" w:bidi="ar-SA"/>
-              </w:rPr>
-              <w:t xml:space="preserve">1</w:t>
-            </w:r>
-            <w:r/>
-          </w:p>
-        </w:tc>
-        <w:tc>
-          <w:tcPr>
-            <w:tcW w:w="883" w:type="dxa"/>
-            <w:tcBorders>
-              <w:top w:val="single" w:sz="8" w:space="0" w:color="00000A"/>
-              <w:left w:val="single" w:sz="8" w:space="0" w:color="00000A"/>
-              <w:bottom w:val="single" w:sz="8" w:space="0" w:color="00000A"/>
-              <w:right w:val="single" w:sz="8" w:space="0" w:color="00000A"/>
-              <w:insideH w:val="single" w:sz="8" w:space="0" w:color="00000A"/>
-              <w:insideV w:val="single" w:sz="8" w:space="0" w:color="00000A"/>
-            </w:tcBorders>
-            <w:shd w:fill="auto" w:val="clear"/>
-            <w:tcMar>
-              <w:left w:w="39" w:type="dxa"/>
-            </w:tcMar>
-            <w:vAlign w:val="center"/>
-          </w:tcPr>
-          <w:p>
-            <w:pPr>
-              <w:pStyle w:val="Normal"/>
-              <w:jc w:val="center"/>
-              <w:rPr>
-                <w:sz w:val="24"/>
-                <w:sz w:val="24"/>
-                <w:szCs w:val="24"/>
-                <w:bCs/>
-                <w:rFonts w:ascii="Times New Roman" w:hAnsi="Times New Roman" w:eastAsia="Times New Roman" w:cs="Times New Roman"/>
-                <w:color w:val="00000A"/>
-                <w:lang w:val="fr-FR" w:eastAsia="fr-CA" w:bidi="ar-SA"/>
-              </w:rPr>
-            </w:pPr>
-            <w:r>
-              <w:rPr>
-                <w:rFonts w:eastAsia="Times New Roman" w:cs="Times New Roman"/>
-                <w:bCs/>
-                <w:color w:val="00000A"/>
-                <w:sz w:val="24"/>
-                <w:szCs w:val="24"/>
-                <w:lang w:val="fr-FR" w:eastAsia="fr-CA" w:bidi="ar-SA"/>
-              </w:rPr>
-              <w:t xml:space="preserve">0</w:t>
-            </w:r>
-            <w:r/>
-          </w:p>
-        </w:tc>
-        <w:tc>
-          <w:tcPr>
-            <w:tcW w:w="1037" w:type="dxa"/>
-            <w:tcBorders>
-              <w:top w:val="single" w:sz="8" w:space="0" w:color="00000A"/>
-              <w:left w:val="single" w:sz="8" w:space="0" w:color="00000A"/>
-              <w:bottom w:val="single" w:sz="8" w:space="0" w:color="00000A"/>
-              <w:right w:val="single" w:sz="8" w:space="0" w:color="00000A"/>
-              <w:insideH w:val="single" w:sz="8" w:space="0" w:color="00000A"/>
-              <w:insideV w:val="single" w:sz="8" w:space="0" w:color="00000A"/>
-            </w:tcBorders>
-            <w:shd w:fill="auto" w:val="clear"/>
-            <w:tcMar>
-              <w:left w:w="39" w:type="dxa"/>
-            </w:tcMar>
-            <w:vAlign w:val="center"/>
-          </w:tcPr>
-          <w:p>
-            <w:pPr>
-              <w:pStyle w:val="Normal"/>
-              <w:jc w:val="center"/>
-            </w:pPr>
-            <w:r>
-              <w:rPr>
-                <w:rFonts w:eastAsia="Times New Roman" w:cs="Times New Roman"/>
-                <w:bCs/>
-                <w:color w:val="00000A"/>
-                <w:sz w:val="24"/>
-                <w:szCs w:val="24"/>
-                <w:lang w:val="fr-FR" w:eastAsia="fr-CA" w:bidi="ar-SA"/>
-              </w:rPr>
-              <w:t xml:space="preserve">0</w:t>
-            </w:r>
-            <w:r>
-              <w:rPr>
-                <w:rFonts w:eastAsia="Times New Roman" w:cs="Times New Roman"/>
-                <w:b/>
-                <w:bCs/>
-                <w:color w:val="00000A"/>
-                <w:sz w:val="22"/>
-                <w:szCs w:val="22"/>
-                <w:lang w:val="fr-FR" w:eastAsia="fr-CA" w:bidi="ar-SA"/>
-              </w:rPr>
-              <w:t xml:space="preserve"/>
-            </w:r>
-            <w:r/>
-          </w:p>
-        </w:tc>
-      </w:tr>
-      <w:tr>
-        <w:trPr>
-          <w:trHeight w:val="656" w:hRule="atLeast"/>
-        </w:trPr>
-        <w:tc>
-          <w:tcPr>
-            <w:tcW w:w="4850" w:type="dxa"/>
-            <w:tcBorders>
-              <w:top w:val="single" w:sz="8" w:space="0" w:color="00000A"/>
-              <w:left w:val="single" w:sz="8" w:space="0" w:color="00000A"/>
-              <w:bottom w:val="single" w:sz="8" w:space="0" w:color="00000A"/>
-              <w:right w:val="single" w:sz="8" w:space="0" w:color="00000A"/>
-              <w:insideH w:val="single" w:sz="8" w:space="0" w:color="00000A"/>
-              <w:insideV w:val="single" w:sz="8" w:space="0" w:color="00000A"/>
-            </w:tcBorders>
-            <w:shd w:fill="auto" w:val="clear"/>
-            <w:tcMar>
-              <w:left w:w="39" w:type="dxa"/>
-            </w:tcMar>
-            <w:vAlign w:val="center"/>
-          </w:tcPr>
-          <w:p>
-            <w:pPr>
-              <w:pStyle w:val="Normal"/>
-            </w:pPr>
-            <w:r>
-              <w:rPr>
-                <w:rFonts w:eastAsia="Times New Roman" w:cs="Times New Roman"/>
-                <w:b/>
-                <w:bCs/>
-                <w:color w:val="00000A"/>
-                <w:sz w:val="26"/>
-                <w:szCs w:val="26"/>
-                <w:lang w:val="fr-FR" w:eastAsia="fr-CA" w:bidi="ar-SA"/>
-              </w:rPr>
-              <w:t xml:space="preserve">Activité pratique 1</w:t>
-            </w:r>
-            <w:r/>
-          </w:p>
-        </w:tc>
-        <w:tc>
-          <w:tcPr>
-            <w:tcW w:w="1060" w:type="dxa"/>
-            <w:tcBorders>
-              <w:top w:val="single" w:sz="8" w:space="0" w:color="00000A"/>
-              <w:left w:val="single" w:sz="8" w:space="0" w:color="00000A"/>
-              <w:bottom w:val="single" w:sz="8" w:space="0" w:color="00000A"/>
-              <w:right w:val="single" w:sz="8" w:space="0" w:color="00000A"/>
-              <w:insideH w:val="single" w:sz="8" w:space="0" w:color="00000A"/>
-              <w:insideV w:val="single" w:sz="8" w:space="0" w:color="00000A"/>
-            </w:tcBorders>
-            <w:shd w:fill="auto" w:val="clear"/>
-            <w:tcMar>
-              <w:left w:w="39" w:type="dxa"/>
-            </w:tcMar>
-            <w:vAlign w:val="center"/>
-          </w:tcPr>
-          <w:p>
-            <w:pPr>
-              <w:pStyle w:val="Normal"/>
-              <w:jc w:val="center"/>
-              <w:rPr>
-                <w:sz w:val="24"/>
-                <w:sz w:val="24"/>
-                <w:szCs w:val="24"/>
-                <w:bCs/>
-                <w:rFonts w:ascii="Times New Roman" w:hAnsi="Times New Roman" w:eastAsia="Times New Roman" w:cs="Times New Roman"/>
-                <w:color w:val="00000A"/>
-                <w:lang w:val="fr-FR" w:eastAsia="fr-CA" w:bidi="ar-SA"/>
-              </w:rPr>
-            </w:pPr>
-            <w:r>
-              <w:rPr>
-                <w:rFonts w:eastAsia="Times New Roman" w:cs="Times New Roman"/>
-                <w:bCs/>
-                <w:color w:val="00000A"/>
-                <w:sz w:val="24"/>
-                <w:szCs w:val="24"/>
-                <w:lang w:val="fr-FR" w:eastAsia="fr-CA" w:bidi="ar-SA"/>
-              </w:rPr>
-              <w:t xml:space="preserve">10</w:t>
-            </w:r>
-            <w:r/>
-          </w:p>
-        </w:tc>
-        <w:tc>
-          <w:tcPr>
-            <w:tcW w:w="1242" w:type="dxa"/>
-            <w:tcBorders>
-              <w:top w:val="single" w:sz="8" w:space="0" w:color="00000A"/>
-              <w:left w:val="single" w:sz="8" w:space="0" w:color="00000A"/>
-              <w:bottom w:val="single" w:sz="8" w:space="0" w:color="00000A"/>
-              <w:right w:val="single" w:sz="8" w:space="0" w:color="00000A"/>
-              <w:insideH w:val="single" w:sz="8" w:space="0" w:color="00000A"/>
-              <w:insideV w:val="single" w:sz="8" w:space="0" w:color="00000A"/>
-            </w:tcBorders>
-            <w:shd w:fill="auto" w:val="clear"/>
-            <w:tcMar>
-              <w:left w:w="39" w:type="dxa"/>
-            </w:tcMar>
-            <w:vAlign w:val="center"/>
-          </w:tcPr>
-          <w:p>
-            <w:pPr>
-              <w:pStyle w:val="Normal"/>
-              <w:jc w:val="center"/>
-              <w:rPr>
-                <w:sz w:val="24"/>
-                <w:sz w:val="24"/>
-                <w:szCs w:val="24"/>
-                <w:bCs/>
-                <w:rFonts w:ascii="Times New Roman" w:hAnsi="Times New Roman" w:eastAsia="Times New Roman" w:cs="Times New Roman"/>
-                <w:color w:val="00000A"/>
-                <w:lang w:val="fr-FR" w:eastAsia="fr-CA" w:bidi="ar-SA"/>
-              </w:rPr>
-            </w:pPr>
-            <w:r>
-              <w:rPr>
-                <w:rFonts w:eastAsia="Times New Roman" w:cs="Times New Roman"/>
-                <w:bCs/>
-                <w:color w:val="00000A"/>
-                <w:sz w:val="24"/>
-                <w:szCs w:val="24"/>
-                <w:lang w:val="fr-FR" w:eastAsia="fr-CA" w:bidi="ar-SA"/>
-              </w:rPr>
-              <w:t xml:space="preserve">8</w:t>
-            </w:r>
-            <w:r/>
-          </w:p>
-        </w:tc>
-        <w:tc>
-          <w:tcPr>
-            <w:tcW w:w="883" w:type="dxa"/>
-            <w:tcBorders>
-              <w:top w:val="single" w:sz="8" w:space="0" w:color="00000A"/>
-              <w:left w:val="single" w:sz="8" w:space="0" w:color="00000A"/>
-              <w:bottom w:val="single" w:sz="8" w:space="0" w:color="00000A"/>
-              <w:right w:val="single" w:sz="8" w:space="0" w:color="00000A"/>
-              <w:insideH w:val="single" w:sz="8" w:space="0" w:color="00000A"/>
-              <w:insideV w:val="single" w:sz="8" w:space="0" w:color="00000A"/>
-            </w:tcBorders>
-            <w:shd w:fill="auto" w:val="clear"/>
-            <w:tcMar>
-              <w:left w:w="39" w:type="dxa"/>
-            </w:tcMar>
-            <w:vAlign w:val="center"/>
-          </w:tcPr>
-          <w:p>
-            <w:pPr>
-              <w:pStyle w:val="Normal"/>
-              <w:jc w:val="center"/>
-              <w:rPr>
-                <w:sz w:val="24"/>
-                <w:sz w:val="24"/>
-                <w:szCs w:val="24"/>
-                <w:bCs/>
-                <w:rFonts w:ascii="Times New Roman" w:hAnsi="Times New Roman" w:eastAsia="Times New Roman" w:cs="Times New Roman"/>
-                <w:color w:val="00000A"/>
-                <w:lang w:val="fr-FR" w:eastAsia="fr-CA" w:bidi="ar-SA"/>
-              </w:rPr>
-            </w:pPr>
-            <w:r>
-              <w:rPr>
-                <w:rFonts w:eastAsia="Times New Roman" w:cs="Times New Roman"/>
-                <w:bCs/>
-                <w:color w:val="00000A"/>
-                <w:sz w:val="24"/>
-                <w:szCs w:val="24"/>
-                <w:lang w:val="fr-FR" w:eastAsia="fr-CA" w:bidi="ar-SA"/>
-              </w:rPr>
-              <w:t xml:space="preserve">27</w:t>
-            </w:r>
-            <w:r/>
-          </w:p>
-        </w:tc>
-        <w:tc>
-          <w:tcPr>
-            <w:tcW w:w="1037" w:type="dxa"/>
-            <w:tcBorders>
-              <w:top w:val="single" w:sz="8" w:space="0" w:color="00000A"/>
-              <w:left w:val="single" w:sz="8" w:space="0" w:color="00000A"/>
-              <w:bottom w:val="single" w:sz="8" w:space="0" w:color="00000A"/>
-              <w:right w:val="single" w:sz="8" w:space="0" w:color="00000A"/>
-              <w:insideH w:val="single" w:sz="8" w:space="0" w:color="00000A"/>
-              <w:insideV w:val="single" w:sz="8" w:space="0" w:color="00000A"/>
-            </w:tcBorders>
-            <w:shd w:fill="auto" w:val="clear"/>
-            <w:tcMar>
-              <w:left w:w="39" w:type="dxa"/>
-            </w:tcMar>
-            <w:vAlign w:val="center"/>
-          </w:tcPr>
-          <w:p>
-            <w:pPr>
-              <w:pStyle w:val="Normal"/>
-              <w:jc w:val="center"/>
-            </w:pPr>
-            <w:r>
-              <w:rPr>
-                <w:rFonts w:eastAsia="Times New Roman" w:cs="Times New Roman"/>
-                <w:bCs/>
-                <w:color w:val="00000A"/>
-                <w:sz w:val="24"/>
-                <w:szCs w:val="24"/>
-                <w:lang w:val="fr-FR" w:eastAsia="fr-CA" w:bidi="ar-SA"/>
-              </w:rPr>
-              <w:t xml:space="preserve">3</w:t>
-            </w:r>
-            <w:r>
-              <w:rPr>
-                <w:rFonts w:eastAsia="Times New Roman" w:cs="Times New Roman"/>
-                <w:b/>
-                <w:bCs/>
-                <w:color w:val="00000A"/>
-                <w:sz w:val="22"/>
-                <w:szCs w:val="22"/>
-                <w:lang w:val="fr-FR" w:eastAsia="fr-CA" w:bidi="ar-SA"/>
-              </w:rPr>
-              <w:t xml:space="preserve"/>
-            </w:r>
-            <w:r/>
-          </w:p>
-        </w:tc>
-      </w:tr>
-      <w:tr>
-        <w:trPr>
-          <w:trHeight w:val="656" w:hRule="atLeast"/>
-        </w:trPr>
-        <w:tc>
-          <w:tcPr>
-            <w:tcW w:w="4850" w:type="dxa"/>
-            <w:tcBorders>
-              <w:top w:val="single" w:sz="8" w:space="0" w:color="00000A"/>
-              <w:left w:val="single" w:sz="8" w:space="0" w:color="00000A"/>
-              <w:bottom w:val="single" w:sz="8" w:space="0" w:color="00000A"/>
-              <w:right w:val="single" w:sz="8" w:space="0" w:color="00000A"/>
-              <w:insideH w:val="single" w:sz="8" w:space="0" w:color="00000A"/>
-              <w:insideV w:val="single" w:sz="8" w:space="0" w:color="00000A"/>
-            </w:tcBorders>
-            <w:shd w:fill="auto" w:val="clear"/>
-            <w:tcMar>
-              <w:left w:w="39" w:type="dxa"/>
-            </w:tcMar>
-            <w:vAlign w:val="center"/>
-          </w:tcPr>
-          <w:p>
-            <w:pPr>
-              <w:pStyle w:val="Normal"/>
-            </w:pPr>
-            <w:r>
-              <w:rPr>
-                <w:rFonts w:eastAsia="Times New Roman" w:cs="Times New Roman"/>
-                <w:b/>
-                <w:bCs/>
-                <w:color w:val="00000A"/>
-                <w:sz w:val="26"/>
-                <w:szCs w:val="26"/>
-                <w:lang w:val="fr-FR" w:eastAsia="fr-CA" w:bidi="ar-SA"/>
-              </w:rPr>
               <w:t xml:space="preserve">Activité pratique 2</w:t>
             </w:r>
             <w:r/>
@@ -4415,7 +3598,7 @@
                 <w:szCs w:val="28"/>
                 <w:lang w:val="fr-FR" w:eastAsia="fr-CA" w:bidi="ar-SA"/>
               </w:rPr>
-              <w:t xml:space="preserve">46</w:t>
+              <w:t xml:space="preserve">20</w:t>
             </w:r>
             <w:r/>
           </w:p>
@@ -4458,7 +3641,7 @@
                 <w:szCs w:val="28"/>
                 <w:lang w:val="fr-FR" w:eastAsia="fr-CA" w:bidi="ar-SA"/>
               </w:rPr>
-              <w:t xml:space="preserve">22</w:t>
+              <w:t xml:space="preserve">16</w:t>
             </w:r>
             <w:r/>
           </w:p>
@@ -4501,7 +3684,7 @@
                 <w:szCs w:val="28"/>
                 <w:lang w:val="fr-FR" w:eastAsia="fr-CA" w:bidi="ar-SA"/>
               </w:rPr>
-              <w:t xml:space="preserve">92</w:t>
+              <w:t xml:space="preserve">57</w:t>
             </w:r>
             <w:r/>
           </w:p>
@@ -4641,7 +3824,7 @@
                 <w:u w:val="single"/>
                 <w:lang w:val="fr-FR" w:eastAsia="fr-CA" w:bidi="ar-SA"/>
               </w:rPr>
-              <w:t xml:space="preserve">166</w:t>
+              <w:t xml:space="preserve">99</w:t>
             </w:r>
             <w:r/>
           </w:p>
@@ -4822,117 +4005,6 @@
                 <w:b/>
               </w:rPr>
               <w:t>Description des programmes</w:t>
-            </w:r>
-            <w:r/>
-          </w:p>
-        </w:tc>
-      </w:tr>
-      <w:tr>
-        <w:trPr>
-          <w:trHeight w:val="1121" w:hRule="atLeast"/>
-        </w:trPr>
-        <w:tc>
-          <w:tcPr>
-            <w:tcW w:w="2299" w:type="dxa"/>
-            <w:tcBorders>
-              <w:top w:val="single" w:sz="8" w:space="0" w:color="00000A"/>
-              <w:left w:val="single" w:sz="8" w:space="0" w:color="00000A"/>
-              <w:bottom w:val="single" w:sz="8" w:space="0" w:color="00000A"/>
-              <w:right w:val="single" w:sz="8" w:space="0" w:color="00000A"/>
-              <w:insideH w:val="single" w:sz="8" w:space="0" w:color="00000A"/>
-              <w:insideV w:val="single" w:sz="8" w:space="0" w:color="00000A"/>
-            </w:tcBorders>
-            <w:shd w:fill="auto" w:val="clear"/>
-            <w:tcMar>
-              <w:left w:w="39" w:type="dxa"/>
-            </w:tcMar>
-          </w:tcPr>
-          <w:p>
-            <w:pPr>
-              <w:pStyle w:val="Normal"/>
-            </w:pPr>
-            <w:r>
-              <w:rPr>
-                <w:rFonts w:eastAsia="Times New Roman" w:cs="Times New Roman"/>
-                <w:b/>
-                <w:bCs/>
-                <w:color w:val="00000A"/>
-                <w:sz w:val="26"/>
-                <w:szCs w:val="26"/>
-                <w:lang w:val="fr-FR" w:eastAsia="ar-SA" w:bidi="ar-SA"/>
-              </w:rPr>
-              <w:t xml:space="preserve">Linux</w:t>
-            </w:r>
-            <w:r/>
-          </w:p>
-        </w:tc>
-        <w:tc>
-          <w:tcPr>
-            <w:tcW w:w="6772" w:type="dxa"/>
-            <w:tcBorders>
-              <w:top w:val="single" w:sz="8" w:space="0" w:color="00000A"/>
-              <w:left w:val="single" w:sz="8" w:space="0" w:color="00000A"/>
-              <w:bottom w:val="single" w:sz="8" w:space="0" w:color="00000A"/>
-              <w:right w:val="single" w:sz="8" w:space="0" w:color="00000A"/>
-              <w:insideH w:val="single" w:sz="8" w:space="0" w:color="00000A"/>
-              <w:insideV w:val="single" w:sz="8" w:space="0" w:color="00000A"/>
-            </w:tcBorders>
-            <w:shd w:fill="auto" w:val="clear"/>
-            <w:tcMar>
-              <w:left w:w="39" w:type="dxa"/>
-            </w:tcMar>
-          </w:tcPr>
-          <w:p>
-            <w:pPr>
-              <w:pStyle w:val="Normal"/>
-              <w:numPr>
-                <w:ilvl w:val="0"/>
-                <w:numId w:val="0"/>
-              </w:numPr>
-              <w:tabs>
-                <w:tab w:val="left" w:pos="1382" w:leader="none"/>
-              </w:tabs>
-              <w:suppressAutoHyphens w:val="false"/>
-              <w:ind w:left="720" w:right="70" w:hanging="0"/>
-              <w:jc w:val="left"/>
-            </w:pPr>
-            <w:r>
-              <w:rPr>
-                <w:rFonts w:eastAsia="Times New Roman" w:cs="Times New Roman"/>
-                <w:color w:val="00000A"/>
-                <w:sz w:val="26"/>
-                <w:szCs w:val="26"/>
-                <w:lang w:val="fr-FR" w:eastAsia="ar-SA" w:bidi="ar-SA"/>
-              </w:rPr>
-              <w:t xml:space="preserve">1. Introduction
-2. Le rôle de l’administrateur
-3. Éléments d'administration
-4. Comment administrer
-5. Quelques éléments de méthodologie
-Chapitre 2: Installation Linux
-1. Problématiques de l’installation
-2. Les étapes d’installation
-3. Les différentes méthodes</w:t>
-            </w:r>
-            <w:r>
-              <w:rPr>
-                <w:rFonts w:eastAsia="Times New Roman" w:cs="Times New Roman"/>
-                <w:color w:val="00000A"/>
-                <w:sz w:val="26"/>
-                <w:szCs w:val="26"/>
-                <w:lang w:val="fr-FR" w:eastAsia="ar-SA" w:bidi="ar-SA"/>
-              </w:rPr>
-              <w:t/>
-            </w:r>
-            <w:r>
-              <w:rPr>
-                <w:rFonts w:eastAsia="Times New Roman" w:cs="Times New Roman"/>
-                <w:color w:val="00000A"/>
-                <w:sz w:val="26"/>
-                <w:szCs w:val="26"/>
-                <w:lang w:val="fr-FR" w:eastAsia="ar-SA" w:bidi="ar-SA"/>
-              </w:rPr>
-              <w:t xml:space="preserve"/>
             </w:r>
             <w:r/>
           </w:p>
@@ -5276,276 +4348,6 @@
                 <w:b/>
               </w:rPr>
               <w:t>Objectifs et des modalités d’organisation</w:t>
-            </w:r>
-            <w:r/>
-          </w:p>
-        </w:tc>
-      </w:tr>
-      <w:tr>
-        <w:trPr/>
-        <w:tc>
-          <w:tcPr>
-            <w:tcW w:w="2299" w:type="dxa"/>
-            <w:tcBorders>
-              <w:top w:val="single" w:sz="8" w:space="0" w:color="00000A"/>
-              <w:left w:val="single" w:sz="8" w:space="0" w:color="00000A"/>
-              <w:bottom w:val="single" w:sz="8" w:space="0" w:color="00000A"/>
-              <w:right w:val="single" w:sz="8" w:space="0" w:color="00000A"/>
-              <w:insideH w:val="single" w:sz="8" w:space="0" w:color="00000A"/>
-              <w:insideV w:val="single" w:sz="8" w:space="0" w:color="00000A"/>
-            </w:tcBorders>
-            <w:shd w:fill="auto" w:val="clear"/>
-            <w:tcMar>
-              <w:left w:w="39" w:type="dxa"/>
-            </w:tcMar>
-          </w:tcPr>
-          <w:p>
-            <w:pPr>
-              <w:pStyle w:val="Normal"/>
-              <w:rPr>
-                <w:sz w:val="24"/>
-                <w:sz w:val="24"/>
-                <w:szCs w:val="24"/>
-                <w:bCs/>
-                <w:rFonts w:ascii="Times New Roman" w:hAnsi="Times New Roman" w:eastAsia="Times New Roman" w:cs="Times New Roman"/>
-                <w:color w:val="00000A"/>
-                <w:lang w:val="fr-FR" w:eastAsia="fr-CA" w:bidi="ar-SA"/>
-              </w:rPr>
-            </w:pPr>
-            <w:r>
-              <w:rPr>
-                <w:rFonts w:eastAsia="Times New Roman" w:cs="Times New Roman"/>
-                <w:b/>
-                <w:bCs/>
-                <w:color w:val="00000A"/>
-                <w:sz w:val="26"/>
-                <w:szCs w:val="26"/>
-                <w:lang w:val="fr-FR" w:eastAsia="fr-CA" w:bidi="ar-SA"/>
-              </w:rPr>
-              <w:t xml:space="preserve">instalation de debien</w:t>
-            </w:r>
-            <w:r/>
-          </w:p>
-        </w:tc>
-        <w:tc>
-          <w:tcPr>
-            <w:tcW w:w="6772" w:type="dxa"/>
-            <w:tcBorders>
-              <w:top w:val="single" w:sz="8" w:space="0" w:color="00000A"/>
-              <w:left w:val="single" w:sz="8" w:space="0" w:color="00000A"/>
-              <w:bottom w:val="single" w:sz="8" w:space="0" w:color="00000A"/>
-              <w:right w:val="single" w:sz="8" w:space="0" w:color="00000A"/>
-              <w:insideH w:val="single" w:sz="8" w:space="0" w:color="00000A"/>
-              <w:insideV w:val="single" w:sz="8" w:space="0" w:color="00000A"/>
-            </w:tcBorders>
-            <w:shd w:fill="auto" w:val="clear"/>
-            <w:tcMar>
-              <w:left w:w="39" w:type="dxa"/>
-            </w:tcMar>
-          </w:tcPr>
-          <w:p>
-            <w:pPr>
-              <w:pStyle w:val="Normal"/>
-              <w:rPr>
-                <w:sz w:val="24"/>
-                <w:sz w:val="24"/>
-                <w:szCs w:val="24"/>
-                <w:bCs/>
-                <w:rFonts w:ascii="Times New Roman" w:hAnsi="Times New Roman" w:eastAsia="Times New Roman" w:cs="Times New Roman"/>
-                <w:color w:val="00000A"/>
-                <w:lang w:val="fr-FR" w:eastAsia="fr-CA" w:bidi="ar-SA"/>
-              </w:rPr>
-            </w:pPr>
-            <w:r>
-              <w:rPr>
-                <w:rFonts w:eastAsia="Times New Roman" w:cs="Times New Roman"/>
-                <w:bCs/>
-                <w:color w:val="00000A"/>
-                <w:sz w:val="26"/>
-                <w:szCs w:val="26"/>
-                <w:lang w:val="fr-FR" w:eastAsia="fr-CA" w:bidi="ar-SA"/>
-              </w:rPr>
-              <w:t xml:space="preserve">apprendre le processus d’installation d'un distribution linux</w:t>
-            </w:r>
-            <w:r/>
-          </w:p>
-        </w:tc>
-      </w:tr>
-      <w:tr>
-        <w:trPr/>
-        <w:tc>
-          <w:tcPr>
-            <w:tcW w:w="2299" w:type="dxa"/>
-            <w:tcBorders>
-              <w:top w:val="single" w:sz="8" w:space="0" w:color="00000A"/>
-              <w:left w:val="single" w:sz="8" w:space="0" w:color="00000A"/>
-              <w:bottom w:val="single" w:sz="8" w:space="0" w:color="00000A"/>
-              <w:right w:val="single" w:sz="8" w:space="0" w:color="00000A"/>
-              <w:insideH w:val="single" w:sz="8" w:space="0" w:color="00000A"/>
-              <w:insideV w:val="single" w:sz="8" w:space="0" w:color="00000A"/>
-            </w:tcBorders>
-            <w:shd w:fill="auto" w:val="clear"/>
-            <w:tcMar>
-              <w:left w:w="39" w:type="dxa"/>
-            </w:tcMar>
-          </w:tcPr>
-          <w:p>
-            <w:pPr>
-              <w:pStyle w:val="Normal"/>
-              <w:rPr>
-                <w:sz w:val="24"/>
-                <w:sz w:val="24"/>
-                <w:szCs w:val="24"/>
-                <w:bCs/>
-                <w:rFonts w:ascii="Times New Roman" w:hAnsi="Times New Roman" w:eastAsia="Times New Roman" w:cs="Times New Roman"/>
-                <w:color w:val="00000A"/>
-                <w:lang w:val="fr-FR" w:eastAsia="fr-CA" w:bidi="ar-SA"/>
-              </w:rPr>
-            </w:pPr>
-            <w:r>
-              <w:rPr>
-                <w:rFonts w:eastAsia="Times New Roman" w:cs="Times New Roman"/>
-                <w:b/>
-                <w:bCs/>
-                <w:color w:val="00000A"/>
-                <w:sz w:val="26"/>
-                <w:szCs w:val="26"/>
-                <w:lang w:val="fr-FR" w:eastAsia="fr-CA" w:bidi="ar-SA"/>
-              </w:rPr>
-              <w:t xml:space="preserve">creation des script</w:t>
-            </w:r>
-            <w:r/>
-          </w:p>
-        </w:tc>
-        <w:tc>
-          <w:tcPr>
-            <w:tcW w:w="6772" w:type="dxa"/>
-            <w:tcBorders>
-              <w:top w:val="single" w:sz="8" w:space="0" w:color="00000A"/>
-              <w:left w:val="single" w:sz="8" w:space="0" w:color="00000A"/>
-              <w:bottom w:val="single" w:sz="8" w:space="0" w:color="00000A"/>
-              <w:right w:val="single" w:sz="8" w:space="0" w:color="00000A"/>
-              <w:insideH w:val="single" w:sz="8" w:space="0" w:color="00000A"/>
-              <w:insideV w:val="single" w:sz="8" w:space="0" w:color="00000A"/>
-            </w:tcBorders>
-            <w:shd w:fill="auto" w:val="clear"/>
-            <w:tcMar>
-              <w:left w:w="39" w:type="dxa"/>
-            </w:tcMar>
-          </w:tcPr>
-          <w:p>
-            <w:pPr>
-              <w:pStyle w:val="Normal"/>
-              <w:rPr>
-                <w:sz w:val="24"/>
-                <w:sz w:val="24"/>
-                <w:szCs w:val="24"/>
-                <w:bCs/>
-                <w:rFonts w:ascii="Times New Roman" w:hAnsi="Times New Roman" w:eastAsia="Times New Roman" w:cs="Times New Roman"/>
-                <w:color w:val="00000A"/>
-                <w:lang w:val="fr-FR" w:eastAsia="fr-CA" w:bidi="ar-SA"/>
-              </w:rPr>
-            </w:pPr>
-            <w:r>
-              <w:rPr>
-                <w:rFonts w:eastAsia="Times New Roman" w:cs="Times New Roman"/>
-                <w:bCs/>
-                <w:color w:val="00000A"/>
-                <w:sz w:val="26"/>
-                <w:szCs w:val="26"/>
-                <w:lang w:val="fr-FR" w:eastAsia="fr-CA" w:bidi="ar-SA"/>
-              </w:rPr>
-              <w:t xml:space="preserve">apprendre a crée des striptes et automatisé les taches</w:t>
-            </w:r>
-            <w:r/>
-          </w:p>
-        </w:tc>
-      </w:tr>
-      <w:tr>
-        <w:trPr/>
-        <w:tc>
-          <w:tcPr>
-            <w:tcW w:w="2299" w:type="dxa"/>
-            <w:tcBorders>
-              <w:top w:val="single" w:sz="8" w:space="0" w:color="00000A"/>
-              <w:left w:val="single" w:sz="8" w:space="0" w:color="00000A"/>
-              <w:bottom w:val="single" w:sz="8" w:space="0" w:color="00000A"/>
-              <w:right w:val="single" w:sz="8" w:space="0" w:color="00000A"/>
-              <w:insideH w:val="single" w:sz="8" w:space="0" w:color="00000A"/>
-              <w:insideV w:val="single" w:sz="8" w:space="0" w:color="00000A"/>
-            </w:tcBorders>
-            <w:shd w:fill="auto" w:val="clear"/>
-            <w:tcMar>
-              <w:left w:w="39" w:type="dxa"/>
-            </w:tcMar>
-          </w:tcPr>
-          <w:p>
-            <w:pPr>
-              <w:pStyle w:val="Normal"/>
-              <w:rPr>
-                <w:sz w:val="24"/>
-                <w:sz w:val="24"/>
-                <w:szCs w:val="24"/>
-                <w:bCs/>
-                <w:rFonts w:ascii="Times New Roman" w:hAnsi="Times New Roman" w:eastAsia="Times New Roman" w:cs="Times New Roman"/>
-                <w:color w:val="00000A"/>
-                <w:lang w:val="fr-FR" w:eastAsia="fr-CA" w:bidi="ar-SA"/>
-              </w:rPr>
-            </w:pPr>
-            <w:r>
-              <w:rPr>
-                <w:rFonts w:eastAsia="Times New Roman" w:cs="Times New Roman"/>
-                <w:b/>
-                <w:bCs/>
-                <w:color w:val="00000A"/>
-                <w:sz w:val="26"/>
-                <w:szCs w:val="26"/>
-                <w:lang w:val="fr-FR" w:eastAsia="fr-CA" w:bidi="ar-SA"/>
-              </w:rPr>
-              <w:t xml:space="preserve">activite 3</w:t>
-            </w:r>
-            <w:r/>
-          </w:p>
-        </w:tc>
-        <w:tc>
-          <w:tcPr>
-            <w:tcW w:w="6772" w:type="dxa"/>
-            <w:tcBorders>
-              <w:top w:val="single" w:sz="8" w:space="0" w:color="00000A"/>
-              <w:left w:val="single" w:sz="8" w:space="0" w:color="00000A"/>
-              <w:bottom w:val="single" w:sz="8" w:space="0" w:color="00000A"/>
-              <w:right w:val="single" w:sz="8" w:space="0" w:color="00000A"/>
-              <w:insideH w:val="single" w:sz="8" w:space="0" w:color="00000A"/>
-              <w:insideV w:val="single" w:sz="8" w:space="0" w:color="00000A"/>
-            </w:tcBorders>
-            <w:shd w:fill="auto" w:val="clear"/>
-            <w:tcMar>
-              <w:left w:w="39" w:type="dxa"/>
-            </w:tcMar>
-          </w:tcPr>
-          <w:p>
-            <w:pPr>
-              <w:pStyle w:val="Normal"/>
-              <w:rPr>
-                <w:sz w:val="24"/>
-                <w:sz w:val="24"/>
-                <w:szCs w:val="24"/>
-                <w:bCs/>
-                <w:rFonts w:ascii="Times New Roman" w:hAnsi="Times New Roman" w:eastAsia="Times New Roman" w:cs="Times New Roman"/>
-                <w:color w:val="00000A"/>
-                <w:lang w:val="fr-FR" w:eastAsia="fr-CA" w:bidi="ar-SA"/>
-              </w:rPr>
-            </w:pPr>
-            <w:r>
-              <w:rPr>
-                <w:rFonts w:eastAsia="Times New Roman" w:cs="Times New Roman"/>
-                <w:bCs/>
-                <w:color w:val="00000A"/>
-                <w:sz w:val="26"/>
-                <w:szCs w:val="26"/>
-                <w:lang w:val="fr-FR" w:eastAsia="fr-CA" w:bidi="ar-SA"/>
-              </w:rPr>
-              <w:t xml:space="preserve">ss</w:t>
             </w:r>
             <w:r/>
           </w:p>
